--- a/5.Git/Github和git使用说明文档.docx
+++ b/5.Git/Github和git使用说明文档.docx
@@ -42,36 +42,6 @@
         <w:ind w:firstLineChars="200" w:firstLine="460"/>
         <w:rPr>
           <w:rFonts w:ascii="Microsoft YaHei UI" w:eastAsia="Microsoft YaHei UI" w:hAnsi="Microsoft YaHei UI"/>
-          <w:color w:val="333333"/>
-          <w:sz w:val="23"/>
-          <w:szCs w:val="23"/>
-        </w:rPr>
-      </w:pPr>
-      <w:r>
-        <w:rPr>
-          <w:rFonts w:ascii="Microsoft YaHei UI" w:eastAsia="Microsoft YaHei UI" w:hAnsi="Microsoft YaHei UI" w:hint="eastAsia"/>
-          <w:color w:val="333333"/>
-          <w:sz w:val="23"/>
-          <w:szCs w:val="23"/>
-          <w:shd w:val="clear" w:color="auto" w:fill="FFFFFF"/>
-        </w:rPr>
-        <w:t>Git是目前世界上最先进的分布式版本控制系统。</w:t>
-      </w:r>
-      <w:r>
-        <w:rPr>
-          <w:rFonts w:ascii="Microsoft YaHei UI" w:eastAsia="Microsoft YaHei UI" w:hAnsi="Microsoft YaHei UI" w:hint="eastAsia"/>
-          <w:color w:val="333333"/>
-          <w:sz w:val="23"/>
-          <w:szCs w:val="23"/>
-        </w:rPr>
-        <w:t>SVN是集中式版本控制系统，版本库是集中放在中央服务器的，而干活的时候，用的都是自己的电脑，所以首先要从中央服务器哪里得到最新的版本，然后干活，干完后，需要把自己做完的活推送到中央服务器。Git是分布式版本控制系统，那么它就没有中央服务器的，每个人的电脑就是一个完整的版本库，这样，工作的时候就不需要联网了，因为版本都是在自己的电脑上。既然每个人的电脑都有一个完整的版本库，那多个人如何协作呢？比如说自己在电脑上改了文件A，其他人也在电脑上改了文件A，这时，你们两之间只需把各自的修改推送给对方，就可以互相看到对方的修改了。</w:t>
-      </w:r>
-    </w:p>
-    <w:p>
-      <w:pPr>
-        <w:ind w:firstLineChars="200" w:firstLine="460"/>
-        <w:rPr>
-          <w:rFonts w:ascii="Microsoft YaHei UI" w:eastAsia="Microsoft YaHei UI" w:hAnsi="Microsoft YaHei UI" w:hint="eastAsia"/>
           <w:color w:val="333333"/>
           <w:spacing w:val="8"/>
           <w:sz w:val="26"/>
@@ -130,6 +100,7 @@
       <w:pPr>
         <w:pStyle w:val="2"/>
         <w:spacing w:before="0" w:after="0" w:line="360" w:lineRule="auto"/>
+        <w:ind w:left="0" w:firstLine="0"/>
         <w:rPr>
           <w:rFonts w:asciiTheme="minorEastAsia" w:eastAsiaTheme="minorEastAsia" w:hAnsiTheme="minorEastAsia"/>
           <w:sz w:val="28"/>
@@ -155,24 +126,28 @@
     </w:p>
     <w:p>
       <w:pPr>
-        <w:pStyle w:val="a9"/>
-        <w:ind w:firstLineChars="0" w:firstLine="0"/>
+        <w:widowControl/>
         <w:jc w:val="left"/>
         <w:rPr>
-          <w:rFonts w:asciiTheme="minorEastAsia" w:hAnsiTheme="minorEastAsia"/>
-          <w:sz w:val="28"/>
-          <w:szCs w:val="28"/>
-        </w:rPr>
-      </w:pPr>
-      <w:r>
-        <w:rPr>
+          <w:rFonts w:ascii="宋体" w:eastAsia="宋体" w:hAnsi="宋体" w:cs="宋体"/>
+          <w:kern w:val="0"/>
+          <w:sz w:val="24"/>
+          <w:szCs w:val="24"/>
+        </w:rPr>
+      </w:pPr>
+      <w:r>
+        <w:rPr>
+          <w:rFonts w:ascii="宋体" w:eastAsia="宋体" w:hAnsi="宋体" w:cs="宋体"/>
           <w:noProof/>
+          <w:kern w:val="0"/>
+          <w:sz w:val="24"/>
+          <w:szCs w:val="24"/>
         </w:rPr>
         <w:drawing>
-          <wp:inline distT="0" distB="0" distL="0" distR="0" wp14:anchorId="49A5D00E" wp14:editId="792B9069">
-            <wp:extent cx="5274310" cy="1544320"/>
-            <wp:effectExtent l="0" t="0" r="2540" b="0"/>
-            <wp:docPr id="21" name="图片 21"/>
+          <wp:inline distT="0" distB="0" distL="0" distR="0" wp14:anchorId="45B3A854" wp14:editId="184D6B52">
+            <wp:extent cx="5200530" cy="2084832"/>
+            <wp:effectExtent l="0" t="0" r="635" b="0"/>
+            <wp:docPr id="3" name="图片 3" descr="https://pic2.zhimg.com/80/v2-af3bf6fee935820d481853e452ed2d55_hd.jpg"/>
             <wp:cNvGraphicFramePr>
               <a:graphicFrameLocks xmlns:a="http://schemas.openxmlformats.org/drawingml/2006/main" noChangeAspect="1"/>
             </wp:cNvGraphicFramePr>
@@ -180,29 +155,91 @@
               <a:graphicData uri="http://schemas.openxmlformats.org/drawingml/2006/picture">
                 <pic:pic xmlns:pic="http://schemas.openxmlformats.org/drawingml/2006/picture">
                   <pic:nvPicPr>
-                    <pic:cNvPr id="1" name=""/>
-                    <pic:cNvPicPr/>
+                    <pic:cNvPr id="0" name="Picture 1" descr="https://pic2.zhimg.com/80/v2-af3bf6fee935820d481853e452ed2d55_hd.jpg"/>
+                    <pic:cNvPicPr>
+                      <a:picLocks noChangeAspect="1" noChangeArrowheads="1"/>
+                    </pic:cNvPicPr>
                   </pic:nvPicPr>
                   <pic:blipFill>
-                    <a:blip r:embed="rId8"/>
+                    <a:blip r:embed="rId8">
+                      <a:extLst>
+                        <a:ext uri="{28A0092B-C50C-407E-A947-70E740481C1C}">
+                          <a14:useLocalDpi xmlns:a14="http://schemas.microsoft.com/office/drawing/2010/main" val="0"/>
+                        </a:ext>
+                      </a:extLst>
+                    </a:blip>
+                    <a:srcRect/>
                     <a:stretch>
                       <a:fillRect/>
                     </a:stretch>
                   </pic:blipFill>
-                  <pic:spPr>
+                  <pic:spPr bwMode="auto">
                     <a:xfrm>
                       <a:off x="0" y="0"/>
-                      <a:ext cx="5274310" cy="1544320"/>
+                      <a:ext cx="5223173" cy="2093909"/>
                     </a:xfrm>
                     <a:prstGeom prst="rect">
                       <a:avLst/>
                     </a:prstGeom>
+                    <a:noFill/>
+                    <a:ln>
+                      <a:noFill/>
+                    </a:ln>
                   </pic:spPr>
                 </pic:pic>
               </a:graphicData>
             </a:graphic>
           </wp:inline>
         </w:drawing>
+      </w:r>
+    </w:p>
+    <w:p>
+      <w:pPr>
+        <w:widowControl/>
+        <w:spacing w:before="100" w:beforeAutospacing="1" w:after="100" w:afterAutospacing="1"/>
+        <w:jc w:val="left"/>
+        <w:rPr>
+          <w:rFonts w:ascii="宋体" w:eastAsia="宋体" w:hAnsi="宋体" w:cs="宋体"/>
+          <w:kern w:val="0"/>
+          <w:sz w:val="24"/>
+          <w:szCs w:val="24"/>
+        </w:rPr>
+      </w:pPr>
+      <w:r>
+        <w:rPr>
+          <w:rFonts w:ascii="宋体" w:eastAsia="宋体" w:hAnsi="宋体" w:cs="宋体"/>
+          <w:kern w:val="0"/>
+          <w:sz w:val="24"/>
+          <w:szCs w:val="24"/>
+        </w:rPr>
+        <w:t>上图展示了git</w:t>
+      </w:r>
+      <w:r>
+        <w:rPr>
+          <w:rFonts w:ascii="宋体" w:eastAsia="宋体" w:hAnsi="宋体" w:cs="宋体"/>
+          <w:kern w:val="0"/>
+          <w:sz w:val="24"/>
+          <w:szCs w:val="24"/>
+        </w:rPr>
+        <w:t>的整体架构，以及和各部分相关的主要命令</w:t>
+      </w:r>
+      <w:r>
+        <w:rPr>
+          <w:rFonts w:ascii="宋体" w:eastAsia="宋体" w:hAnsi="宋体" w:cs="宋体" w:hint="eastAsia"/>
+          <w:kern w:val="0"/>
+          <w:sz w:val="24"/>
+          <w:szCs w:val="24"/>
+        </w:rPr>
+        <w:t>，</w:t>
+      </w:r>
+      <w:r>
+        <w:rPr>
+          <w:rFonts w:ascii="宋体" w:eastAsia="宋体" w:hAnsi="宋体" w:cs="宋体"/>
+          <w:kern w:val="0"/>
+          <w:sz w:val="24"/>
+          <w:szCs w:val="24"/>
+        </w:rPr>
+        <w:t>其中涉及的各部分。</w:t>
       </w:r>
     </w:p>
     <w:p>
@@ -292,7 +329,17 @@
           <w:sz w:val="23"/>
           <w:szCs w:val="23"/>
         </w:rPr>
-        <w:t>Repository：仓库区（或本地仓库）</w:t>
+        <w:t>Repository：</w:t>
+      </w:r>
+      <w:r>
+        <w:rPr>
+          <w:rFonts w:ascii="Microsoft YaHei UI" w:eastAsia="Microsoft YaHei UI" w:hAnsi="Microsoft YaHei UI" w:hint="eastAsia"/>
+          <w:color w:val="333333"/>
+          <w:spacing w:val="8"/>
+          <w:sz w:val="23"/>
+          <w:szCs w:val="23"/>
+        </w:rPr>
+        <w:t>或本地仓库</w:t>
       </w:r>
     </w:p>
     <w:p>
@@ -345,11 +392,197 @@
         <w:t>上建的仓库就相当于远程仓库）</w:t>
       </w:r>
     </w:p>
-    <w:p/>
+    <w:p>
+      <w:pPr>
+        <w:widowControl/>
+        <w:spacing w:before="100" w:beforeAutospacing="1" w:after="100" w:afterAutospacing="1"/>
+        <w:jc w:val="left"/>
+        <w:rPr>
+          <w:rFonts w:ascii="宋体" w:eastAsia="宋体" w:hAnsi="宋体" w:cs="宋体"/>
+          <w:kern w:val="0"/>
+          <w:sz w:val="24"/>
+          <w:szCs w:val="24"/>
+        </w:rPr>
+      </w:pPr>
+      <w:r>
+        <w:rPr>
+          <w:rFonts w:ascii="宋体" w:eastAsia="宋体" w:hAnsi="宋体" w:cs="宋体"/>
+          <w:b/>
+          <w:bCs/>
+          <w:kern w:val="0"/>
+          <w:sz w:val="24"/>
+          <w:szCs w:val="24"/>
+        </w:rPr>
+        <w:t>工作区(working directory)，</w:t>
+      </w:r>
+      <w:r>
+        <w:rPr>
+          <w:rFonts w:ascii="宋体" w:eastAsia="宋体" w:hAnsi="宋体" w:cs="宋体"/>
+          <w:kern w:val="0"/>
+          <w:sz w:val="24"/>
+          <w:szCs w:val="24"/>
+        </w:rPr>
+        <w:t>简言之就是你工作的区域。对于git而言，就是的本地工作目录。工作区的内容会包含提交到暂存区和版本库(当前提交点)的内容，同时也包含自己的修改内容。</w:t>
+      </w:r>
+    </w:p>
+    <w:p>
+      <w:pPr>
+        <w:widowControl/>
+        <w:spacing w:before="100" w:beforeAutospacing="1" w:after="100" w:afterAutospacing="1"/>
+        <w:jc w:val="left"/>
+        <w:rPr>
+          <w:rFonts w:ascii="宋体" w:eastAsia="宋体" w:hAnsi="宋体" w:cs="宋体"/>
+          <w:kern w:val="0"/>
+          <w:sz w:val="24"/>
+          <w:szCs w:val="24"/>
+        </w:rPr>
+      </w:pPr>
+      <w:r>
+        <w:rPr>
+          <w:rFonts w:ascii="宋体" w:eastAsia="宋体" w:hAnsi="宋体" w:cs="宋体"/>
+          <w:b/>
+          <w:bCs/>
+          <w:kern w:val="0"/>
+          <w:sz w:val="24"/>
+          <w:szCs w:val="24"/>
+        </w:rPr>
+        <w:t>暂存区(stage area, 又称为索引区index)，</w:t>
+      </w:r>
+      <w:r>
+        <w:rPr>
+          <w:rFonts w:ascii="宋体" w:eastAsia="宋体" w:hAnsi="宋体" w:cs="宋体"/>
+          <w:kern w:val="0"/>
+          <w:sz w:val="24"/>
+          <w:szCs w:val="24"/>
+        </w:rPr>
+        <w:t>是git中一个非常重要的概念。是我们把修改提交版本库前的一个过渡阶段。查看GIT自带帮助手册的时候，通常以index来表示暂存区。在工作目录下有一个.git的目录，里面有个index文件，存储着关于暂存区的内容。git add命令将工作区内容添加到暂存区。</w:t>
+      </w:r>
+    </w:p>
+    <w:p>
+      <w:pPr>
+        <w:widowControl/>
+        <w:spacing w:before="100" w:beforeAutospacing="1" w:after="100" w:afterAutospacing="1"/>
+        <w:jc w:val="left"/>
+        <w:rPr>
+          <w:rFonts w:ascii="宋体" w:eastAsia="宋体" w:hAnsi="宋体" w:cs="宋体"/>
+          <w:kern w:val="0"/>
+          <w:sz w:val="24"/>
+          <w:szCs w:val="24"/>
+        </w:rPr>
+      </w:pPr>
+      <w:r>
+        <w:rPr>
+          <w:rFonts w:ascii="宋体" w:eastAsia="宋体" w:hAnsi="宋体" w:cs="宋体"/>
+          <w:b/>
+          <w:bCs/>
+          <w:kern w:val="0"/>
+          <w:sz w:val="24"/>
+          <w:szCs w:val="24"/>
+        </w:rPr>
+        <w:lastRenderedPageBreak/>
+        <w:t>本地仓库(local repository)，</w:t>
+      </w:r>
+      <w:r>
+        <w:rPr>
+          <w:rFonts w:ascii="宋体" w:eastAsia="宋体" w:hAnsi="宋体" w:cs="宋体"/>
+          <w:kern w:val="0"/>
+          <w:sz w:val="24"/>
+          <w:szCs w:val="24"/>
+        </w:rPr>
+        <w:t>版本控制系统的仓库，存在于本地。当执行git commit命令后，会将暂存区内容提交到仓库之中。在工作区下面有.git的目录，这个目录下的内容不属于工作区，里面便是仓库的数据信息，暂存区相关内容也在其中。这里也可以使用merge或rebase将</w:t>
+      </w:r>
+      <w:r>
+        <w:rPr>
+          <w:rFonts w:ascii="宋体" w:eastAsia="宋体" w:hAnsi="宋体" w:cs="宋体"/>
+          <w:b/>
+          <w:bCs/>
+          <w:kern w:val="0"/>
+          <w:sz w:val="24"/>
+          <w:szCs w:val="24"/>
+        </w:rPr>
+        <w:t>远程仓库副本</w:t>
+      </w:r>
+      <w:r>
+        <w:rPr>
+          <w:rFonts w:ascii="宋体" w:eastAsia="宋体" w:hAnsi="宋体" w:cs="宋体"/>
+          <w:kern w:val="0"/>
+          <w:sz w:val="24"/>
+          <w:szCs w:val="24"/>
+        </w:rPr>
+        <w:t>合并到本地仓库。图中的只有merge，注意这里也可以使用rebase。</w:t>
+      </w:r>
+    </w:p>
+    <w:p>
+      <w:pPr>
+        <w:widowControl/>
+        <w:spacing w:before="100" w:beforeAutospacing="1" w:after="100" w:afterAutospacing="1"/>
+        <w:jc w:val="left"/>
+        <w:rPr>
+          <w:rFonts w:ascii="宋体" w:eastAsia="宋体" w:hAnsi="宋体" w:cs="宋体"/>
+          <w:kern w:val="0"/>
+          <w:sz w:val="24"/>
+          <w:szCs w:val="24"/>
+        </w:rPr>
+      </w:pPr>
+      <w:r>
+        <w:rPr>
+          <w:rFonts w:ascii="宋体" w:eastAsia="宋体" w:hAnsi="宋体" w:cs="宋体"/>
+          <w:b/>
+          <w:bCs/>
+          <w:kern w:val="0"/>
+          <w:sz w:val="24"/>
+          <w:szCs w:val="24"/>
+        </w:rPr>
+        <w:t>远程版本库(remote repository)，</w:t>
+      </w:r>
+      <w:r>
+        <w:rPr>
+          <w:rFonts w:ascii="宋体" w:eastAsia="宋体" w:hAnsi="宋体" w:cs="宋体"/>
+          <w:kern w:val="0"/>
+          <w:sz w:val="24"/>
+          <w:szCs w:val="24"/>
+        </w:rPr>
+        <w:t>与本地仓库概念基本一致，不同之处在于一个存在远程，可用于远程协作，一个却是存在于本地。通过push/pull可实现本地与远程的交互；</w:t>
+      </w:r>
+    </w:p>
+    <w:p>
+      <w:pPr>
+        <w:widowControl/>
+        <w:spacing w:before="100" w:beforeAutospacing="1" w:after="100" w:afterAutospacing="1"/>
+        <w:jc w:val="left"/>
+        <w:rPr>
+          <w:rFonts w:ascii="宋体" w:eastAsia="宋体" w:hAnsi="宋体" w:cs="宋体"/>
+          <w:kern w:val="0"/>
+          <w:sz w:val="24"/>
+          <w:szCs w:val="24"/>
+        </w:rPr>
+      </w:pPr>
+      <w:r>
+        <w:rPr>
+          <w:rFonts w:ascii="宋体" w:eastAsia="宋体" w:hAnsi="宋体" w:cs="宋体"/>
+          <w:b/>
+          <w:bCs/>
+          <w:kern w:val="0"/>
+          <w:sz w:val="24"/>
+          <w:szCs w:val="24"/>
+        </w:rPr>
+        <w:t>远程仓库副本，</w:t>
+      </w:r>
+      <w:r>
+        <w:rPr>
+          <w:rFonts w:ascii="宋体" w:eastAsia="宋体" w:hAnsi="宋体" w:cs="宋体"/>
+          <w:kern w:val="0"/>
+          <w:sz w:val="24"/>
+          <w:szCs w:val="24"/>
+        </w:rPr>
+        <w:t>可以理解为存在于本地的远程仓库缓存。如需更新，可通过git fetch/pull命令获取远程仓库内容。使用fech获取时，并未合并到本地仓库，此时可使用git merge实现远程仓库副本与本地仓库的合并。git pull 根据配置的不同，可为git fetch + git merge 或 git fetch + git rebase。rebase和merge的区别可以自己去网上找些资料了解下。</w:t>
+      </w:r>
+    </w:p>
     <w:p>
       <w:pPr>
         <w:pStyle w:val="2"/>
         <w:spacing w:before="0" w:after="0" w:line="360" w:lineRule="auto"/>
+        <w:ind w:left="0" w:firstLine="0"/>
         <w:rPr>
           <w:rFonts w:asciiTheme="minorEastAsia" w:eastAsiaTheme="minorEastAsia" w:hAnsiTheme="minorEastAsia"/>
           <w:sz w:val="28"/>
@@ -363,6 +596,22 @@
           <w:szCs w:val="28"/>
         </w:rPr>
         <w:t>Git安装</w:t>
+      </w:r>
+      <w:r>
+        <w:rPr>
+          <w:rFonts w:asciiTheme="minorEastAsia" w:eastAsiaTheme="minorEastAsia" w:hAnsiTheme="minorEastAsia" w:hint="eastAsia"/>
+          <w:sz w:val="28"/>
+          <w:szCs w:val="28"/>
+        </w:rPr>
+        <w:t>与</w:t>
+      </w:r>
+      <w:r>
+        <w:rPr>
+          <w:rFonts w:asciiTheme="minorEastAsia" w:eastAsiaTheme="minorEastAsia" w:hAnsiTheme="minorEastAsia" w:hint="eastAsia"/>
+          <w:sz w:val="28"/>
+          <w:szCs w:val="28"/>
+        </w:rPr>
+        <w:t>基本配置</w:t>
       </w:r>
     </w:p>
     <w:p/>
@@ -457,6 +706,80 @@
           <w:szCs w:val="21"/>
         </w:rPr>
         <w:t>）注册账号。</w:t>
+      </w:r>
+    </w:p>
+    <w:p>
+      <w:pPr>
+        <w:spacing w:line="440" w:lineRule="exact"/>
+        <w:ind w:firstLineChars="200" w:firstLine="420"/>
+        <w:jc w:val="left"/>
+        <w:rPr>
+          <w:rFonts w:ascii="宋体" w:eastAsia="宋体" w:hAnsi="宋体" w:cs="宋体" w:hint="eastAsia"/>
+          <w:szCs w:val="21"/>
+        </w:rPr>
+      </w:pPr>
+      <w:r>
+        <w:rPr>
+          <w:rFonts w:ascii="宋体" w:eastAsia="宋体" w:hAnsi="宋体" w:cs="宋体" w:hint="eastAsia"/>
+          <w:szCs w:val="21"/>
+        </w:rPr>
+        <w:t>3.</w:t>
+      </w:r>
+      <w:r>
+        <w:rPr>
+          <w:rFonts w:ascii="宋体" w:eastAsia="宋体" w:hAnsi="宋体" w:cs="宋体"/>
+          <w:szCs w:val="21"/>
+        </w:rPr>
+        <w:t xml:space="preserve"> </w:t>
+      </w:r>
+      <w:r>
+        <w:rPr>
+          <w:szCs w:val="21"/>
+        </w:rPr>
+        <w:t>测试仓库</w:t>
+      </w:r>
+      <w:r>
+        <w:rPr>
+          <w:rFonts w:ascii="宋体" w:eastAsia="宋体" w:hAnsi="宋体" w:cs="宋体"/>
+          <w:szCs w:val="21"/>
+        </w:rPr>
+        <w:t xml:space="preserve"> </w:t>
+      </w:r>
+      <w:hyperlink r:id="rId11" w:history="1">
+        <w:r>
+          <w:rPr>
+            <w:rStyle w:val="aa"/>
+            <w:rFonts w:ascii="宋体" w:eastAsia="宋体" w:hAnsi="宋体" w:cs="宋体"/>
+            <w:sz w:val="24"/>
+            <w:szCs w:val="24"/>
+          </w:rPr>
+          <w:t>https://github.com/liuxinfengabc/cultivate</w:t>
+        </w:r>
+        <w:r>
+          <w:rPr>
+            <w:rStyle w:val="aa"/>
+            <w:rFonts w:ascii="宋体" w:eastAsia="宋体" w:hAnsi="宋体" w:cs="宋体" w:hint="eastAsia"/>
+            <w:sz w:val="24"/>
+            <w:szCs w:val="24"/>
+          </w:rPr>
+          <w:t>.</w:t>
+        </w:r>
+        <w:r>
+          <w:rPr>
+            <w:rStyle w:val="aa"/>
+            <w:rFonts w:ascii="宋体" w:eastAsia="宋体" w:hAnsi="宋体" w:cs="宋体"/>
+            <w:sz w:val="24"/>
+            <w:szCs w:val="24"/>
+          </w:rPr>
+          <w:t>git</w:t>
+        </w:r>
+      </w:hyperlink>
+      <w:r>
+        <w:rPr>
+          <w:rFonts w:ascii="宋体" w:eastAsia="宋体" w:hAnsi="宋体" w:cs="宋体" w:hint="eastAsia"/>
+          <w:szCs w:val="21"/>
+        </w:rPr>
+        <w:t xml:space="preserve"> </w:t>
       </w:r>
     </w:p>
     <w:p>
@@ -523,7 +846,7 @@
                     </pic:cNvPicPr>
                   </pic:nvPicPr>
                   <pic:blipFill>
-                    <a:blip r:embed="rId11"/>
+                    <a:blip r:embed="rId12"/>
                     <a:stretch>
                       <a:fillRect/>
                     </a:stretch>
@@ -712,6 +1035,7 @@
           <w:rFonts w:ascii="宋体" w:eastAsia="宋体" w:hAnsi="宋体" w:cs="宋体" w:hint="eastAsia"/>
           <w:szCs w:val="21"/>
         </w:rPr>
+        <w:lastRenderedPageBreak/>
         <w:t>设置邮箱：</w:t>
       </w:r>
       <w:r>
@@ -824,67 +1148,19 @@
     <w:p>
       <w:pPr>
         <w:spacing w:line="440" w:lineRule="exact"/>
-        <w:ind w:firstLineChars="200" w:firstLine="422"/>
+        <w:ind w:firstLineChars="200" w:firstLine="420"/>
         <w:jc w:val="left"/>
         <w:rPr>
           <w:rFonts w:ascii="宋体" w:eastAsia="宋体" w:hAnsi="宋体" w:cs="宋体"/>
-          <w:b/>
-          <w:i/>
-          <w:szCs w:val="21"/>
-        </w:rPr>
-      </w:pPr>
-      <w:r>
-        <w:rPr>
-          <w:rFonts w:ascii="宋体" w:eastAsia="宋体" w:hAnsi="宋体" w:cs="宋体"/>
-          <w:b/>
-          <w:i/>
-          <w:szCs w:val="21"/>
-        </w:rPr>
-        <w:t>https 和 SSH 的区别：</w:t>
-      </w:r>
-    </w:p>
-    <w:p>
-      <w:pPr>
-        <w:spacing w:line="440" w:lineRule="exact"/>
-        <w:ind w:firstLineChars="200" w:firstLine="422"/>
-        <w:jc w:val="left"/>
-        <w:rPr>
-          <w:rFonts w:ascii="宋体" w:eastAsia="宋体" w:hAnsi="宋体" w:cs="宋体"/>
-          <w:b/>
-          <w:i/>
-          <w:szCs w:val="21"/>
-        </w:rPr>
-      </w:pPr>
-      <w:r>
-        <w:rPr>
-          <w:rFonts w:ascii="宋体" w:eastAsia="宋体" w:hAnsi="宋体" w:cs="宋体"/>
-          <w:b/>
-          <w:i/>
-          <w:szCs w:val="21"/>
-        </w:rPr>
-        <w:t>1、前者可以随意克隆github上的项目，而不管是谁的；而后者则是你必须是你要克隆的项目的拥有者或管理员，且需要先添加 SSH key ，否则无法克隆。</w:t>
-      </w:r>
-    </w:p>
-    <w:p>
-      <w:pPr>
-        <w:spacing w:line="440" w:lineRule="exact"/>
-        <w:ind w:firstLineChars="200" w:firstLine="422"/>
-        <w:jc w:val="left"/>
-        <w:rPr>
-          <w:rFonts w:ascii="宋体" w:eastAsia="宋体" w:hAnsi="宋体" w:cs="宋体"/>
-          <w:b/>
-          <w:i/>
-          <w:szCs w:val="21"/>
-        </w:rPr>
-      </w:pPr>
-      <w:r>
-        <w:rPr>
-          <w:rFonts w:ascii="宋体" w:eastAsia="宋体" w:hAnsi="宋体" w:cs="宋体"/>
-          <w:b/>
-          <w:i/>
-          <w:szCs w:val="21"/>
-        </w:rPr>
-        <w:t>2、https url 在push的时候是需要验证用户名和密码的；而 SSH 在push的时候，是不需要输入用户名的，如果配置SSH key的时候设置了密码，则需要输入密码的，否则直接是不需要输入密码的。</w:t>
+          <w:szCs w:val="21"/>
+        </w:rPr>
+      </w:pPr>
+      <w:r>
+        <w:rPr>
+          <w:rFonts w:ascii="宋体" w:eastAsia="宋体" w:hAnsi="宋体" w:cs="宋体" w:hint="eastAsia"/>
+          <w:szCs w:val="21"/>
+        </w:rPr>
+        <w:t>1.新建/连接主存储库。</w:t>
       </w:r>
     </w:p>
     <w:p>
@@ -893,47 +1169,18 @@
         <w:ind w:firstLineChars="200" w:firstLine="420"/>
         <w:jc w:val="left"/>
         <w:rPr>
+          <w:rFonts w:ascii="宋体" w:eastAsia="宋体" w:hAnsi="宋体" w:cs="宋体"/>
+          <w:szCs w:val="21"/>
+        </w:rPr>
+      </w:pPr>
+      <w:r>
+        <w:rPr>
           <w:rFonts w:ascii="宋体" w:eastAsia="宋体" w:hAnsi="宋体" w:cs="宋体" w:hint="eastAsia"/>
           <w:szCs w:val="21"/>
         </w:rPr>
-      </w:pPr>
-    </w:p>
-    <w:p>
-      <w:pPr>
-        <w:spacing w:line="440" w:lineRule="exact"/>
-        <w:ind w:firstLineChars="200" w:firstLine="420"/>
-        <w:jc w:val="left"/>
-        <w:rPr>
-          <w:rFonts w:ascii="宋体" w:eastAsia="宋体" w:hAnsi="宋体" w:cs="宋体"/>
-          <w:szCs w:val="21"/>
-        </w:rPr>
-      </w:pPr>
-      <w:r>
-        <w:rPr>
-          <w:rFonts w:ascii="宋体" w:eastAsia="宋体" w:hAnsi="宋体" w:cs="宋体" w:hint="eastAsia"/>
-          <w:szCs w:val="21"/>
-        </w:rPr>
-        <w:t>1.新建/连接主存储库。</w:t>
-      </w:r>
-    </w:p>
-    <w:p>
-      <w:pPr>
-        <w:spacing w:line="440" w:lineRule="exact"/>
-        <w:ind w:firstLineChars="200" w:firstLine="420"/>
-        <w:jc w:val="left"/>
-        <w:rPr>
-          <w:rFonts w:ascii="宋体" w:eastAsia="宋体" w:hAnsi="宋体" w:cs="宋体"/>
-          <w:szCs w:val="21"/>
-        </w:rPr>
-      </w:pPr>
-      <w:r>
-        <w:rPr>
-          <w:rFonts w:ascii="宋体" w:eastAsia="宋体" w:hAnsi="宋体" w:cs="宋体" w:hint="eastAsia"/>
-          <w:szCs w:val="21"/>
-        </w:rPr>
         <w:t>2.输入 $ ssh-keygen -t rsa -C "</w:t>
       </w:r>
-      <w:hyperlink r:id="rId12" w:history="1">
+      <w:hyperlink r:id="rId13" w:history="1">
         <w:r>
           <w:rPr>
             <w:rFonts w:ascii="宋体" w:eastAsia="宋体" w:hAnsi="宋体" w:cs="宋体" w:hint="eastAsia"/>
@@ -987,299 +1234,8 @@
           <w:sz w:val="28"/>
           <w:szCs w:val="28"/>
         </w:rPr>
-        <w:t>五、克隆远程存储库到本地</w:t>
-      </w:r>
-    </w:p>
-    <w:p>
-      <w:pPr>
-        <w:spacing w:line="440" w:lineRule="exact"/>
-        <w:ind w:firstLine="420"/>
-        <w:jc w:val="left"/>
-        <w:rPr>
-          <w:rFonts w:ascii="宋体" w:eastAsia="宋体" w:hAnsi="宋体" w:cs="宋体"/>
-          <w:szCs w:val="21"/>
-        </w:rPr>
-      </w:pPr>
-      <w:r>
-        <w:rPr>
-          <w:rFonts w:ascii="宋体" w:eastAsia="宋体" w:hAnsi="宋体" w:cs="宋体" w:hint="eastAsia"/>
-          <w:szCs w:val="21"/>
-        </w:rPr>
-        <w:t>新建一个文件夹作为</w:t>
-      </w:r>
-      <w:r>
-        <w:rPr>
-          <w:rFonts w:ascii="宋体" w:eastAsia="宋体" w:hAnsi="宋体" w:cs="宋体" w:hint="eastAsia"/>
-          <w:szCs w:val="21"/>
-        </w:rPr>
-        <w:t>本地仓库，右击点击 Git</w:t>
-      </w:r>
-      <w:r>
-        <w:rPr>
-          <w:rFonts w:ascii="宋体" w:eastAsia="宋体" w:hAnsi="宋体" w:cs="宋体"/>
-          <w:szCs w:val="21"/>
-        </w:rPr>
-        <w:t xml:space="preserve"> </w:t>
-      </w:r>
-      <w:r>
-        <w:rPr>
-          <w:rFonts w:ascii="宋体" w:eastAsia="宋体" w:hAnsi="宋体" w:cs="宋体" w:hint="eastAsia"/>
-          <w:szCs w:val="21"/>
-        </w:rPr>
-        <w:t>Bash</w:t>
-      </w:r>
-      <w:r>
-        <w:rPr>
-          <w:rFonts w:ascii="宋体" w:eastAsia="宋体" w:hAnsi="宋体" w:cs="宋体"/>
-          <w:szCs w:val="21"/>
-        </w:rPr>
-        <w:t xml:space="preserve"> </w:t>
-      </w:r>
-      <w:r>
-        <w:rPr>
-          <w:rFonts w:ascii="宋体" w:eastAsia="宋体" w:hAnsi="宋体" w:cs="宋体" w:hint="eastAsia"/>
-          <w:szCs w:val="21"/>
-        </w:rPr>
-        <w:t>Here，</w:t>
-      </w:r>
-      <w:r>
-        <w:rPr>
-          <w:rFonts w:ascii="宋体" w:eastAsia="宋体" w:hAnsi="宋体" w:cs="宋体" w:hint="eastAsia"/>
-          <w:szCs w:val="21"/>
-        </w:rPr>
-        <w:t>把远程</w:t>
-      </w:r>
-      <w:r>
-        <w:rPr>
-          <w:rFonts w:ascii="宋体" w:eastAsia="宋体" w:hAnsi="宋体" w:cs="宋体" w:hint="eastAsia"/>
-          <w:szCs w:val="21"/>
-        </w:rPr>
-        <w:t>g</w:t>
-      </w:r>
-      <w:r>
-        <w:rPr>
-          <w:rFonts w:ascii="宋体" w:eastAsia="宋体" w:hAnsi="宋体" w:cs="宋体"/>
-          <w:szCs w:val="21"/>
-        </w:rPr>
-        <w:t>it</w:t>
-      </w:r>
-      <w:r>
-        <w:rPr>
-          <w:rFonts w:ascii="宋体" w:eastAsia="宋体" w:hAnsi="宋体" w:cs="宋体" w:hint="eastAsia"/>
-          <w:szCs w:val="21"/>
-        </w:rPr>
-        <w:t>hub的项目c</w:t>
-      </w:r>
-      <w:r>
-        <w:rPr>
-          <w:rFonts w:ascii="宋体" w:eastAsia="宋体" w:hAnsi="宋体" w:cs="宋体"/>
-          <w:szCs w:val="21"/>
-        </w:rPr>
-        <w:t>lone</w:t>
-      </w:r>
-      <w:r>
-        <w:rPr>
-          <w:rFonts w:ascii="宋体" w:eastAsia="宋体" w:hAnsi="宋体" w:cs="宋体" w:hint="eastAsia"/>
-          <w:szCs w:val="21"/>
-        </w:rPr>
-        <w:t>到本地</w:t>
-      </w:r>
-      <w:r>
-        <w:rPr>
-          <w:rFonts w:ascii="宋体" w:eastAsia="宋体" w:hAnsi="宋体" w:cs="宋体" w:hint="eastAsia"/>
-          <w:szCs w:val="21"/>
-        </w:rPr>
-        <w:t>，</w:t>
-      </w:r>
-      <w:r>
-        <w:rPr>
-          <w:rFonts w:ascii="宋体" w:eastAsia="宋体" w:hAnsi="宋体" w:cs="宋体" w:hint="eastAsia"/>
-          <w:szCs w:val="21"/>
-        </w:rPr>
-        <w:t>远程仓库的地址</w:t>
-      </w:r>
-      <w:hyperlink r:id="rId13" w:history="1">
-        <w:r>
-          <w:rPr>
-            <w:rStyle w:val="aa"/>
-            <w:rFonts w:ascii="宋体" w:eastAsia="宋体" w:hAnsi="宋体" w:cs="宋体"/>
-            <w:szCs w:val="21"/>
-          </w:rPr>
-          <w:t>https://github.com/liuxinfengabc/cultivate.git</w:t>
-        </w:r>
-      </w:hyperlink>
-    </w:p>
-    <w:p>
-      <w:pPr>
-        <w:spacing w:line="440" w:lineRule="exact"/>
-        <w:jc w:val="left"/>
-        <w:rPr>
-          <w:rFonts w:ascii="宋体" w:eastAsia="宋体" w:hAnsi="宋体" w:cs="宋体"/>
-          <w:szCs w:val="21"/>
-        </w:rPr>
-      </w:pPr>
-      <w:r>
-        <w:rPr>
-          <w:rFonts w:ascii="宋体" w:eastAsia="宋体" w:hAnsi="宋体" w:cs="宋体" w:hint="eastAsia"/>
-          <w:szCs w:val="21"/>
-        </w:rPr>
-        <w:t>命令：$ git clone</w:t>
-      </w:r>
-      <w:hyperlink r:id="rId14" w:history="1">
-        <w:r>
-          <w:rPr>
-            <w:rStyle w:val="aa"/>
-            <w:rFonts w:ascii="宋体" w:eastAsia="宋体" w:hAnsi="宋体" w:cs="宋体"/>
-            <w:szCs w:val="21"/>
-          </w:rPr>
-          <w:t>https://github.com/liuxinfengabc/cultivate.git</w:t>
-        </w:r>
-      </w:hyperlink>
-    </w:p>
-    <w:p>
-      <w:pPr>
-        <w:spacing w:line="440" w:lineRule="exact"/>
-        <w:ind w:leftChars="100" w:left="210" w:firstLineChars="100" w:firstLine="210"/>
-        <w:jc w:val="left"/>
-        <w:rPr>
-          <w:rFonts w:ascii="宋体" w:eastAsia="宋体" w:hAnsi="宋体" w:cs="宋体"/>
-          <w:szCs w:val="21"/>
-        </w:rPr>
-      </w:pPr>
-      <w:r>
-        <w:rPr>
-          <w:rFonts w:ascii="宋体" w:eastAsia="宋体" w:hAnsi="宋体" w:cs="宋体" w:hint="eastAsia"/>
-          <w:szCs w:val="21"/>
-        </w:rPr>
-        <w:t>Git</w:t>
-      </w:r>
-      <w:r>
-        <w:rPr>
-          <w:rFonts w:ascii="宋体" w:eastAsia="宋体" w:hAnsi="宋体" w:cs="宋体"/>
-          <w:szCs w:val="21"/>
-        </w:rPr>
-        <w:t xml:space="preserve"> </w:t>
-      </w:r>
-      <w:r>
-        <w:rPr>
-          <w:rFonts w:ascii="宋体" w:eastAsia="宋体" w:hAnsi="宋体" w:cs="宋体" w:hint="eastAsia"/>
-          <w:szCs w:val="21"/>
-        </w:rPr>
-        <w:t>clo</w:t>
-      </w:r>
-      <w:r>
-        <w:rPr>
-          <w:rFonts w:ascii="宋体" w:eastAsia="宋体" w:hAnsi="宋体" w:cs="宋体"/>
-          <w:szCs w:val="21"/>
-        </w:rPr>
-        <w:t>ne</w:t>
-      </w:r>
-      <w:r>
-        <w:rPr>
-          <w:rFonts w:ascii="宋体" w:eastAsia="宋体" w:hAnsi="宋体" w:cs="宋体" w:hint="eastAsia"/>
-          <w:szCs w:val="21"/>
-        </w:rPr>
-        <w:t>相当于以下四个步骤</w:t>
-      </w:r>
-    </w:p>
-    <w:p>
-      <w:pPr>
-        <w:spacing w:line="440" w:lineRule="exact"/>
-        <w:ind w:leftChars="100" w:left="210"/>
-        <w:jc w:val="left"/>
-        <w:rPr>
-          <w:rFonts w:ascii="宋体" w:eastAsia="宋体" w:hAnsi="宋体" w:cs="宋体"/>
-          <w:color w:val="FF0000"/>
-          <w:szCs w:val="21"/>
-        </w:rPr>
-      </w:pPr>
-      <w:r>
-        <w:rPr>
-          <w:rFonts w:ascii="宋体" w:eastAsia="宋体" w:hAnsi="宋体" w:cs="宋体" w:hint="eastAsia"/>
-          <w:color w:val="FF0000"/>
-          <w:szCs w:val="21"/>
-        </w:rPr>
-        <w:t>&gt;git init(创建本地存储库)</w:t>
-      </w:r>
-      <w:r>
-        <w:rPr>
-          <w:rFonts w:ascii="宋体" w:eastAsia="宋体" w:hAnsi="宋体" w:cs="宋体" w:hint="eastAsia"/>
-          <w:color w:val="FF0000"/>
-          <w:szCs w:val="21"/>
-        </w:rPr>
-        <w:br/>
-        <w:t>&gt; git remote add(将URL添加到该存储库)</w:t>
-      </w:r>
-      <w:r>
-        <w:rPr>
-          <w:rFonts w:ascii="宋体" w:eastAsia="宋体" w:hAnsi="宋体" w:cs="宋体" w:hint="eastAsia"/>
-          <w:color w:val="FF0000"/>
-          <w:szCs w:val="21"/>
-        </w:rPr>
-        <w:br/>
-      </w:r>
-      <w:r>
-        <w:rPr>
-          <w:rFonts w:ascii="宋体" w:eastAsia="宋体" w:hAnsi="宋体" w:cs="宋体"/>
-          <w:color w:val="FF0000"/>
-          <w:szCs w:val="21"/>
-        </w:rPr>
-        <w:t>&gt;</w:t>
-      </w:r>
-      <w:r>
-        <w:rPr>
-          <w:rFonts w:ascii="宋体" w:eastAsia="宋体" w:hAnsi="宋体" w:cs="宋体" w:hint="eastAsia"/>
-          <w:color w:val="FF0000"/>
-          <w:szCs w:val="21"/>
-        </w:rPr>
-        <w:t>git fetch(从该URL中获取所有分支到本地存储库)</w:t>
-      </w:r>
-      <w:r>
-        <w:rPr>
-          <w:rFonts w:ascii="宋体" w:eastAsia="宋体" w:hAnsi="宋体" w:cs="宋体" w:hint="eastAsia"/>
-          <w:color w:val="FF0000"/>
-          <w:szCs w:val="21"/>
-        </w:rPr>
-        <w:br/>
-      </w:r>
-      <w:r>
-        <w:rPr>
-          <w:rFonts w:ascii="宋体" w:eastAsia="宋体" w:hAnsi="宋体" w:cs="宋体"/>
-          <w:color w:val="FF0000"/>
-          <w:szCs w:val="21"/>
-        </w:rPr>
-        <w:t>&gt;</w:t>
-      </w:r>
-      <w:r>
-        <w:rPr>
-          <w:rFonts w:ascii="宋体" w:eastAsia="宋体" w:hAnsi="宋体" w:cs="宋体" w:hint="eastAsia"/>
-          <w:color w:val="FF0000"/>
-          <w:szCs w:val="21"/>
-        </w:rPr>
-        <w:t>git checkout(创建工作树中主分支的所有文件)</w:t>
-      </w:r>
-    </w:p>
-    <w:p>
-      <w:pPr>
-        <w:spacing w:line="440" w:lineRule="exact"/>
-        <w:jc w:val="left"/>
-        <w:rPr>
-          <w:rFonts w:ascii="宋体" w:eastAsia="宋体" w:hAnsi="宋体" w:cs="宋体"/>
-          <w:szCs w:val="21"/>
-        </w:rPr>
-      </w:pPr>
-    </w:p>
-    <w:p>
-      <w:pPr>
-        <w:jc w:val="left"/>
-        <w:rPr>
-          <w:rFonts w:ascii="黑体" w:eastAsia="黑体" w:hAnsi="黑体" w:cs="黑体"/>
-          <w:b/>
-          <w:bCs/>
-          <w:sz w:val="28"/>
-          <w:szCs w:val="28"/>
-        </w:rPr>
-      </w:pPr>
+        <w:t>五</w:t>
+      </w:r>
       <w:r>
         <w:rPr>
           <w:rFonts w:ascii="黑体" w:eastAsia="黑体" w:hAnsi="黑体" w:cs="黑体" w:hint="eastAsia"/>
@@ -1288,139 +1244,231 @@
           <w:sz w:val="28"/>
           <w:szCs w:val="28"/>
         </w:rPr>
-        <w:t>六、添加并推送文件</w:t>
+        <w:t>、创建git库</w:t>
+      </w:r>
+    </w:p>
+    <w:p>
+      <w:pPr>
+        <w:rPr>
+          <w:rFonts w:hint="eastAsia"/>
+        </w:rPr>
+      </w:pPr>
+      <w:r>
+        <w:rPr>
+          <w:rFonts w:hint="eastAsia"/>
+        </w:rPr>
+        <w:t xml:space="preserve">　　</w:t>
+      </w:r>
+      <w:r>
+        <w:rPr>
+          <w:rFonts w:hint="eastAsia"/>
+        </w:rPr>
+        <w:t>git init  #</w:t>
+      </w:r>
+      <w:r>
+        <w:rPr>
+          <w:rFonts w:hint="eastAsia"/>
+        </w:rPr>
+        <w:t>在当前目录中生成一个</w:t>
+      </w:r>
+      <w:r>
+        <w:rPr>
+          <w:rFonts w:hint="eastAsia"/>
+        </w:rPr>
+        <w:t xml:space="preserve">.git </w:t>
+      </w:r>
+      <w:r>
+        <w:rPr>
+          <w:rFonts w:hint="eastAsia"/>
+        </w:rPr>
+        <w:t>目录（含有</w:t>
+      </w:r>
+      <w:r>
+        <w:rPr>
+          <w:rFonts w:hint="eastAsia"/>
+        </w:rPr>
+        <w:t>.git</w:t>
+      </w:r>
+      <w:r>
+        <w:rPr>
+          <w:rFonts w:hint="eastAsia"/>
+        </w:rPr>
+        <w:t>目录的目录即是</w:t>
+      </w:r>
+      <w:r>
+        <w:rPr>
+          <w:rFonts w:hint="eastAsia"/>
+        </w:rPr>
+        <w:t>git</w:t>
+      </w:r>
+      <w:r>
+        <w:rPr>
+          <w:rFonts w:hint="eastAsia"/>
+        </w:rPr>
+        <w:t>仓库）</w:t>
+      </w:r>
+    </w:p>
+    <w:p>
+      <w:pPr>
+        <w:jc w:val="left"/>
+        <w:rPr>
+          <w:rFonts w:ascii="黑体" w:eastAsia="黑体" w:hAnsi="黑体" w:cs="黑体" w:hint="eastAsia"/>
+          <w:b/>
+          <w:bCs/>
+          <w:sz w:val="28"/>
+          <w:szCs w:val="28"/>
+        </w:rPr>
+      </w:pPr>
+      <w:r>
+        <w:rPr>
+          <w:rFonts w:ascii="黑体" w:eastAsia="黑体" w:hAnsi="黑体" w:cs="黑体" w:hint="eastAsia"/>
+          <w:b/>
+          <w:bCs/>
+          <w:sz w:val="28"/>
+          <w:szCs w:val="28"/>
+        </w:rPr>
+        <w:t>六</w:t>
+      </w:r>
+      <w:r>
+        <w:rPr>
+          <w:rFonts w:ascii="黑体" w:eastAsia="黑体" w:hAnsi="黑体" w:cs="黑体" w:hint="eastAsia"/>
+          <w:b/>
+          <w:bCs/>
+          <w:sz w:val="28"/>
+          <w:szCs w:val="28"/>
+        </w:rPr>
+        <w:t>、注册git用户</w:t>
+      </w:r>
+    </w:p>
+    <w:p>
+      <w:pPr>
+        <w:rPr>
+          <w:rFonts w:hint="eastAsia"/>
+        </w:rPr>
+      </w:pPr>
+      <w:r>
+        <w:rPr>
+          <w:rFonts w:hint="eastAsia"/>
+        </w:rPr>
+        <w:t>---&gt;</w:t>
+      </w:r>
+      <w:r>
+        <w:rPr>
+          <w:rFonts w:hint="eastAsia"/>
+        </w:rPr>
+        <w:t>用于在团队合作开发中，表明代码作者。</w:t>
+      </w:r>
+    </w:p>
+    <w:p>
+      <w:pPr>
+        <w:rPr>
+          <w:rFonts w:hint="eastAsia"/>
+        </w:rPr>
+      </w:pPr>
+      <w:r>
+        <w:rPr>
+          <w:rFonts w:hint="eastAsia"/>
+        </w:rPr>
+        <w:t xml:space="preserve">　　</w:t>
+      </w:r>
+      <w:r>
+        <w:rPr>
+          <w:rFonts w:hint="eastAsia"/>
+        </w:rPr>
+        <w:t>git config --global user.name XXX  #</w:t>
+      </w:r>
+      <w:r>
+        <w:rPr>
+          <w:rFonts w:hint="eastAsia"/>
+        </w:rPr>
+        <w:t>用户名</w:t>
+      </w:r>
+    </w:p>
+    <w:p>
+      <w:pPr>
+        <w:rPr>
+          <w:rFonts w:hint="eastAsia"/>
+        </w:rPr>
+      </w:pPr>
+      <w:r>
+        <w:rPr>
+          <w:rFonts w:hint="eastAsia"/>
+        </w:rPr>
+        <w:t xml:space="preserve">　　</w:t>
+      </w:r>
+      <w:r>
+        <w:rPr>
+          <w:rFonts w:hint="eastAsia"/>
+        </w:rPr>
+        <w:t>git config --global user.email XXX   #</w:t>
+      </w:r>
+      <w:r>
+        <w:rPr>
+          <w:rFonts w:hint="eastAsia"/>
+        </w:rPr>
+        <w:t>用户邮箱</w:t>
+      </w:r>
+    </w:p>
+    <w:p>
+      <w:pPr>
+        <w:rPr>
+          <w:rFonts w:hint="eastAsia"/>
+        </w:rPr>
+      </w:pPr>
+      <w:r>
+        <w:rPr>
+          <w:rFonts w:hint="eastAsia"/>
+        </w:rPr>
+        <w:t xml:space="preserve">　　</w:t>
+      </w:r>
+      <w:r>
+        <w:rPr>
+          <w:rFonts w:hint="eastAsia"/>
+        </w:rPr>
+        <w:t>git config --list  #</w:t>
+      </w:r>
+      <w:r>
+        <w:rPr>
+          <w:rFonts w:hint="eastAsia"/>
+        </w:rPr>
+        <w:t>查看用户信息</w:t>
+      </w:r>
+    </w:p>
+    <w:p>
+      <w:r>
+        <w:rPr>
+          <w:rFonts w:hint="eastAsia"/>
+        </w:rPr>
+        <w:t>注：加</w:t>
+      </w:r>
+      <w:r>
+        <w:rPr>
+          <w:rFonts w:hint="eastAsia"/>
+        </w:rPr>
+        <w:t>--global</w:t>
+      </w:r>
+      <w:r>
+        <w:rPr>
+          <w:rFonts w:hint="eastAsia"/>
+        </w:rPr>
+        <w:t>，全局设置。</w:t>
       </w:r>
     </w:p>
     <w:p>
       <w:pPr>
         <w:spacing w:line="440" w:lineRule="exact"/>
-        <w:ind w:firstLineChars="200" w:firstLine="420"/>
         <w:jc w:val="left"/>
         <w:rPr>
           <w:rFonts w:ascii="宋体" w:eastAsia="宋体" w:hAnsi="宋体" w:cs="宋体"/>
           <w:szCs w:val="21"/>
         </w:rPr>
       </w:pPr>
-      <w:r>
-        <w:rPr>
-          <w:rFonts w:ascii="宋体" w:eastAsia="宋体" w:hAnsi="宋体" w:cs="宋体" w:hint="eastAsia"/>
-          <w:szCs w:val="21"/>
-        </w:rPr>
-        <w:t>1.把项目文件复制到本地的 D:\webroot\Git\gitskills 存储库中。</w:t>
-      </w:r>
-    </w:p>
-    <w:p>
-      <w:pPr>
-        <w:spacing w:line="440" w:lineRule="exact"/>
-        <w:ind w:firstLineChars="200" w:firstLine="420"/>
-        <w:jc w:val="left"/>
-        <w:rPr>
-          <w:rFonts w:ascii="宋体" w:eastAsia="宋体" w:hAnsi="宋体" w:cs="宋体"/>
-          <w:szCs w:val="21"/>
-        </w:rPr>
-      </w:pPr>
-      <w:r>
-        <w:rPr>
-          <w:rFonts w:ascii="宋体" w:eastAsia="宋体" w:hAnsi="宋体" w:cs="宋体" w:hint="eastAsia"/>
-          <w:szCs w:val="21"/>
-        </w:rPr>
-        <w:t>2.将项目文件添加到工作区中。</w:t>
-      </w:r>
-    </w:p>
-    <w:p>
-      <w:pPr>
-        <w:spacing w:line="440" w:lineRule="exact"/>
-        <w:ind w:firstLineChars="200" w:firstLine="420"/>
-        <w:jc w:val="left"/>
-        <w:rPr>
-          <w:rFonts w:ascii="宋体" w:eastAsia="宋体" w:hAnsi="宋体" w:cs="宋体"/>
-          <w:szCs w:val="21"/>
-        </w:rPr>
-      </w:pPr>
-      <w:r>
-        <w:rPr>
-          <w:rFonts w:ascii="宋体" w:eastAsia="宋体" w:hAnsi="宋体" w:cs="宋体" w:hint="eastAsia"/>
-          <w:szCs w:val="21"/>
-        </w:rPr>
-        <w:t xml:space="preserve">命令：git add &lt;file&gt; </w:t>
-      </w:r>
-    </w:p>
-    <w:p>
-      <w:pPr>
-        <w:spacing w:line="440" w:lineRule="exact"/>
-        <w:ind w:firstLineChars="200" w:firstLine="420"/>
-        <w:jc w:val="left"/>
-        <w:rPr>
-          <w:rFonts w:ascii="宋体" w:eastAsia="宋体" w:hAnsi="宋体" w:cs="宋体"/>
-          <w:szCs w:val="21"/>
-        </w:rPr>
-      </w:pPr>
-      <w:r>
-        <w:rPr>
-          <w:rFonts w:ascii="宋体" w:eastAsia="宋体" w:hAnsi="宋体" w:cs="宋体" w:hint="eastAsia"/>
-          <w:szCs w:val="21"/>
-        </w:rPr>
-        <w:t>3.将工作区中的项目文件存入master分支中。</w:t>
-      </w:r>
-    </w:p>
-    <w:p>
-      <w:pPr>
-        <w:spacing w:line="440" w:lineRule="exact"/>
-        <w:ind w:firstLineChars="200" w:firstLine="420"/>
-        <w:jc w:val="left"/>
-        <w:rPr>
-          <w:rFonts w:ascii="宋体" w:eastAsia="宋体" w:hAnsi="宋体" w:cs="宋体"/>
-          <w:szCs w:val="21"/>
-        </w:rPr>
-      </w:pPr>
-      <w:r>
-        <w:rPr>
-          <w:rFonts w:ascii="宋体" w:eastAsia="宋体" w:hAnsi="宋体" w:cs="宋体" w:hint="eastAsia"/>
-          <w:szCs w:val="21"/>
-        </w:rPr>
-        <w:t>命令：git commit -m "add &lt;file&gt;"</w:t>
-      </w:r>
-    </w:p>
-    <w:p>
-      <w:pPr>
-        <w:spacing w:line="440" w:lineRule="exact"/>
-        <w:ind w:firstLineChars="200" w:firstLine="420"/>
-        <w:jc w:val="left"/>
-        <w:rPr>
-          <w:rFonts w:ascii="宋体" w:eastAsia="宋体" w:hAnsi="宋体" w:cs="宋体"/>
-          <w:szCs w:val="21"/>
-        </w:rPr>
-      </w:pPr>
-      <w:r>
-        <w:rPr>
-          <w:rFonts w:ascii="宋体" w:eastAsia="宋体" w:hAnsi="宋体" w:cs="宋体" w:hint="eastAsia"/>
-          <w:szCs w:val="21"/>
-        </w:rPr>
-        <w:t>4.将本地的项目文件推送到GitHub服务器上。</w:t>
-      </w:r>
-    </w:p>
-    <w:p>
-      <w:pPr>
-        <w:spacing w:line="440" w:lineRule="exact"/>
-        <w:ind w:firstLineChars="200" w:firstLine="420"/>
-        <w:jc w:val="left"/>
-        <w:rPr>
-          <w:rFonts w:ascii="宋体" w:eastAsia="宋体" w:hAnsi="宋体" w:cs="宋体"/>
-          <w:sz w:val="24"/>
-        </w:rPr>
-      </w:pPr>
-      <w:r>
-        <w:rPr>
-          <w:rFonts w:ascii="宋体" w:eastAsia="宋体" w:hAnsi="宋体" w:cs="宋体" w:hint="eastAsia"/>
-          <w:szCs w:val="21"/>
-        </w:rPr>
-        <w:t xml:space="preserve">命令：git puch github master </w:t>
-      </w:r>
     </w:p>
     <w:p>
       <w:pPr>
         <w:pStyle w:val="2"/>
         <w:spacing w:before="0" w:after="0" w:line="360" w:lineRule="auto"/>
+        <w:ind w:left="0" w:firstLine="0"/>
         <w:rPr>
           <w:rFonts w:asciiTheme="minorEastAsia" w:eastAsiaTheme="minorEastAsia" w:hAnsiTheme="minorEastAsia"/>
           <w:sz w:val="28"/>
@@ -1433,73 +1481,31 @@
           <w:sz w:val="28"/>
           <w:szCs w:val="28"/>
         </w:rPr>
-        <w:lastRenderedPageBreak/>
-        <w:t>常用命令：</w:t>
-      </w:r>
-    </w:p>
-    <w:p>
-      <w:pPr>
-        <w:autoSpaceDE w:val="0"/>
-        <w:autoSpaceDN w:val="0"/>
-        <w:adjustRightInd w:val="0"/>
-        <w:ind w:firstLine="419"/>
-        <w:jc w:val="left"/>
-        <w:rPr>
-          <w:rFonts w:ascii="Lucida Console" w:hAnsi="Lucida Console" w:cs="Lucida Console"/>
-          <w:kern w:val="0"/>
-          <w:sz w:val="18"/>
-          <w:szCs w:val="18"/>
-        </w:rPr>
-      </w:pPr>
+        <w:t>命令</w:t>
+      </w:r>
+      <w:r>
+        <w:rPr>
+          <w:rFonts w:asciiTheme="minorEastAsia" w:eastAsiaTheme="minorEastAsia" w:hAnsiTheme="minorEastAsia" w:hint="eastAsia"/>
+          <w:sz w:val="28"/>
+          <w:szCs w:val="28"/>
+        </w:rPr>
+        <w:t>状态机</w:t>
+      </w:r>
+    </w:p>
+    <w:p>
+      <w:pPr>
+        <w:rPr>
+          <w:rFonts w:hint="eastAsia"/>
+        </w:rPr>
+      </w:pPr>
+    </w:p>
+    <w:p>
       <w:r>
         <w:rPr>
           <w:noProof/>
         </w:rPr>
         <w:drawing>
-          <wp:inline distT="0" distB="0" distL="0" distR="0" wp14:anchorId="3C72AB06" wp14:editId="1617DE0C">
-            <wp:extent cx="5204911" cy="2895851"/>
-            <wp:effectExtent l="0" t="0" r="0" b="0"/>
-            <wp:docPr id="1" name="图片 1"/>
-            <wp:cNvGraphicFramePr>
-              <a:graphicFrameLocks xmlns:a="http://schemas.openxmlformats.org/drawingml/2006/main" noChangeAspect="1"/>
-            </wp:cNvGraphicFramePr>
-            <a:graphic xmlns:a="http://schemas.openxmlformats.org/drawingml/2006/main">
-              <a:graphicData uri="http://schemas.openxmlformats.org/drawingml/2006/picture">
-                <pic:pic xmlns:pic="http://schemas.openxmlformats.org/drawingml/2006/picture">
-                  <pic:nvPicPr>
-                    <pic:cNvPr id="1" name=""/>
-                    <pic:cNvPicPr/>
-                  </pic:nvPicPr>
-                  <pic:blipFill>
-                    <a:blip r:embed="rId15"/>
-                    <a:stretch>
-                      <a:fillRect/>
-                    </a:stretch>
-                  </pic:blipFill>
-                  <pic:spPr>
-                    <a:xfrm>
-                      <a:off x="0" y="0"/>
-                      <a:ext cx="5204911" cy="2895851"/>
-                    </a:xfrm>
-                    <a:prstGeom prst="rect">
-                      <a:avLst/>
-                    </a:prstGeom>
-                  </pic:spPr>
-                </pic:pic>
-              </a:graphicData>
-            </a:graphic>
-          </wp:inline>
-        </w:drawing>
-      </w:r>
-    </w:p>
-    <w:p/>
-    <w:p>
-      <w:r>
-        <w:rPr>
-          <w:noProof/>
-        </w:rPr>
-        <w:drawing>
-          <wp:inline distT="0" distB="0" distL="0" distR="0" wp14:anchorId="08E3BF20" wp14:editId="2427E8FF">
+          <wp:inline distT="0" distB="0" distL="0" distR="0" wp14:anchorId="3B8C4259" wp14:editId="0EDA2A2D">
             <wp:extent cx="5274310" cy="1544320"/>
             <wp:effectExtent l="0" t="0" r="2540" b="0"/>
             <wp:docPr id="7" name="图片 7"/>
@@ -1514,7 +1520,7 @@
                     <pic:cNvPicPr/>
                   </pic:nvPicPr>
                   <pic:blipFill>
-                    <a:blip r:embed="rId8"/>
+                    <a:blip r:embed="rId14"/>
                     <a:stretch>
                       <a:fillRect/>
                     </a:stretch>
@@ -1544,184 +1550,1370 @@
         </w:rPr>
       </w:pPr>
       <w:bookmarkStart w:id="0" w:name="_GoBack"/>
-      <w:bookmarkEnd w:id="0"/>
-    </w:p>
-    <w:p>
-      <w:pPr>
-        <w:rPr>
-          <w:rFonts w:hint="eastAsia"/>
-        </w:rPr>
+      <w:r>
+        <w:t>1.Workspace----</w:t>
+      </w:r>
+      <w:r>
+        <w:rPr>
+          <w:rFonts w:hint="eastAsia"/>
+        </w:rPr>
+        <w:t>&gt;</w:t>
+      </w:r>
+      <w:r>
+        <w:t>index</w:t>
+      </w:r>
+      <w:r>
+        <w:t xml:space="preserve">      </w:t>
+      </w:r>
+      <w:r>
+        <w:rPr>
+          <w:rFonts w:hint="eastAsia"/>
+        </w:rPr>
+        <w:t>向</w:t>
+      </w:r>
+      <w:r>
+        <w:rPr>
+          <w:rFonts w:hint="eastAsia"/>
+        </w:rPr>
+        <w:t>git</w:t>
+      </w:r>
+      <w:r>
+        <w:rPr>
+          <w:rFonts w:hint="eastAsia"/>
+        </w:rPr>
+        <w:t>库添加修改</w:t>
+      </w:r>
+    </w:p>
+    <w:p>
+      <w:pPr>
+        <w:rPr>
+          <w:rFonts w:hint="eastAsia"/>
+          <w:b/>
+          <w:color w:val="FF0000"/>
+        </w:rPr>
+      </w:pPr>
+      <w:r>
+        <w:rPr>
+          <w:rFonts w:hint="eastAsia"/>
+        </w:rPr>
+        <w:t xml:space="preserve">　　</w:t>
+      </w:r>
+      <w:r>
+        <w:rPr>
+          <w:rFonts w:hint="eastAsia"/>
+          <w:b/>
+          <w:color w:val="FF0000"/>
+        </w:rPr>
+        <w:t>git add [path</w:t>
+      </w:r>
+      <w:r>
+        <w:rPr>
+          <w:rFonts w:hint="eastAsia"/>
+          <w:b/>
+          <w:color w:val="FF0000"/>
+        </w:rPr>
+        <w:t>］</w:t>
+      </w:r>
+      <w:r>
+        <w:rPr>
+          <w:rFonts w:hint="eastAsia"/>
+          <w:b/>
+          <w:color w:val="FF0000"/>
+        </w:rPr>
+        <w:t xml:space="preserve"> #</w:t>
+      </w:r>
+      <w:r>
+        <w:rPr>
+          <w:rFonts w:hint="eastAsia"/>
+          <w:b/>
+          <w:color w:val="FF0000"/>
+        </w:rPr>
+        <w:t>会把对应目录或文件，添加到</w:t>
+      </w:r>
+      <w:r>
+        <w:rPr>
+          <w:rFonts w:hint="eastAsia"/>
+          <w:b/>
+          <w:color w:val="FF0000"/>
+        </w:rPr>
+        <w:t>stage</w:t>
+      </w:r>
+      <w:r>
+        <w:rPr>
+          <w:rFonts w:hint="eastAsia"/>
+          <w:b/>
+          <w:color w:val="FF0000"/>
+        </w:rPr>
+        <w:t>状态</w:t>
+      </w:r>
+    </w:p>
+    <w:p>
+      <w:pPr>
+        <w:rPr>
+          <w:rFonts w:hint="eastAsia"/>
+        </w:rPr>
+      </w:pPr>
+      <w:r>
+        <w:rPr>
+          <w:rFonts w:hint="eastAsia"/>
+        </w:rPr>
+        <w:t xml:space="preserve">　　</w:t>
+      </w:r>
+      <w:r>
+        <w:rPr>
+          <w:rFonts w:hint="eastAsia"/>
+        </w:rPr>
+        <w:t>git add .  #</w:t>
+      </w:r>
+      <w:r>
+        <w:rPr>
+          <w:rFonts w:hint="eastAsia"/>
+        </w:rPr>
+        <w:t>会把当前所有的</w:t>
+      </w:r>
+      <w:r>
+        <w:rPr>
+          <w:rFonts w:hint="eastAsia"/>
+        </w:rPr>
+        <w:t>untrack files</w:t>
+      </w:r>
+      <w:r>
+        <w:rPr>
+          <w:rFonts w:hint="eastAsia"/>
+        </w:rPr>
+        <w:t>和</w:t>
+      </w:r>
+      <w:r>
+        <w:rPr>
+          <w:rFonts w:hint="eastAsia"/>
+        </w:rPr>
+        <w:t>changed but not updated</w:t>
+      </w:r>
+      <w:r>
+        <w:rPr>
+          <w:rFonts w:hint="eastAsia"/>
+        </w:rPr>
+        <w:t>添加到</w:t>
+      </w:r>
+      <w:r>
+        <w:rPr>
+          <w:rFonts w:hint="eastAsia"/>
+        </w:rPr>
+        <w:t>stage</w:t>
+      </w:r>
+      <w:r>
+        <w:rPr>
+          <w:rFonts w:hint="eastAsia"/>
+        </w:rPr>
+        <w:t>状态</w:t>
+      </w:r>
+    </w:p>
+    <w:p>
+      <w:pPr>
+        <w:rPr>
+          <w:rFonts w:hint="eastAsia"/>
+        </w:rPr>
+      </w:pPr>
+      <w:r>
+        <w:rPr>
+          <w:rFonts w:hint="eastAsia"/>
+        </w:rPr>
+        <w:t>实际上是为修改内容添加</w:t>
+      </w:r>
+      <w:r>
+        <w:rPr>
+          <w:rFonts w:hint="eastAsia"/>
+        </w:rPr>
+        <w:t>index</w:t>
+      </w:r>
+      <w:r>
+        <w:rPr>
+          <w:rFonts w:hint="eastAsia"/>
+        </w:rPr>
+        <w:t>索引。</w:t>
+      </w:r>
+    </w:p>
+    <w:p>
+      <w:pPr>
+        <w:rPr>
+          <w:rFonts w:hint="eastAsia"/>
+        </w:rPr>
+      </w:pPr>
+      <w:r>
+        <w:rPr>
+          <w:rFonts w:hint="eastAsia"/>
+        </w:rPr>
+        <w:t>2.index</w:t>
+      </w:r>
+      <w:r>
+        <w:rPr>
+          <w:rFonts w:hint="eastAsia"/>
+        </w:rPr>
+        <w:t>---</w:t>
+      </w:r>
+      <w:r>
+        <w:t xml:space="preserve">&gt;Repository      </w:t>
+      </w:r>
+      <w:r>
+        <w:rPr>
+          <w:rFonts w:hint="eastAsia"/>
+        </w:rPr>
+        <w:t>向版本库提交修改</w:t>
+      </w:r>
+    </w:p>
+    <w:p>
+      <w:pPr>
+        <w:rPr>
+          <w:rFonts w:hint="eastAsia"/>
+          <w:b/>
+          <w:color w:val="FF0000"/>
+        </w:rPr>
+      </w:pPr>
+      <w:r>
+        <w:rPr>
+          <w:rFonts w:hint="eastAsia"/>
+        </w:rPr>
+        <w:t xml:space="preserve">　　</w:t>
+      </w:r>
+      <w:r>
+        <w:rPr>
+          <w:rFonts w:hint="eastAsia"/>
+          <w:b/>
+          <w:color w:val="FF0000"/>
+        </w:rPr>
+        <w:t xml:space="preserve">git commit </w:t>
+      </w:r>
+      <w:r>
+        <w:rPr>
+          <w:rFonts w:hint="eastAsia"/>
+          <w:b/>
+          <w:color w:val="FF0000"/>
+        </w:rPr>
+        <w:t>–</w:t>
+      </w:r>
+      <w:r>
+        <w:rPr>
+          <w:rFonts w:hint="eastAsia"/>
+          <w:b/>
+          <w:color w:val="FF0000"/>
+        </w:rPr>
+        <w:t xml:space="preserve">m </w:t>
+      </w:r>
+      <w:r>
+        <w:rPr>
+          <w:rFonts w:hint="eastAsia"/>
+          <w:b/>
+          <w:color w:val="FF0000"/>
+        </w:rPr>
+        <w:t>“</w:t>
+      </w:r>
+      <w:r>
+        <w:rPr>
+          <w:rFonts w:hint="eastAsia"/>
+          <w:b/>
+          <w:color w:val="FF0000"/>
+        </w:rPr>
+        <w:t>XXXX</w:t>
+      </w:r>
+      <w:r>
+        <w:rPr>
+          <w:rFonts w:hint="eastAsia"/>
+          <w:b/>
+          <w:color w:val="FF0000"/>
+        </w:rPr>
+        <w:t>”</w:t>
+      </w:r>
+      <w:r>
+        <w:rPr>
+          <w:rFonts w:hint="eastAsia"/>
+          <w:b/>
+          <w:color w:val="FF0000"/>
+        </w:rPr>
+        <w:t xml:space="preserve">     #</w:t>
+      </w:r>
+      <w:r>
+        <w:rPr>
+          <w:rFonts w:hint="eastAsia"/>
+          <w:b/>
+          <w:color w:val="FF0000"/>
+        </w:rPr>
+        <w:t>提交修改</w:t>
+      </w:r>
+      <w:r>
+        <w:rPr>
+          <w:rFonts w:hint="eastAsia"/>
+          <w:b/>
+          <w:color w:val="FF0000"/>
+        </w:rPr>
+        <w:t>,</w:t>
+      </w:r>
+      <w:r>
+        <w:rPr>
+          <w:rFonts w:hint="eastAsia"/>
+          <w:b/>
+          <w:color w:val="FF0000"/>
+        </w:rPr>
+        <w:t>添加注释</w:t>
+      </w:r>
+    </w:p>
+    <w:p>
+      <w:r>
+        <w:rPr>
+          <w:rFonts w:hint="eastAsia"/>
+        </w:rPr>
+        <w:t>注：</w:t>
+      </w:r>
+      <w:r>
+        <w:rPr>
+          <w:rFonts w:hint="eastAsia"/>
+        </w:rPr>
+        <w:t xml:space="preserve">git </w:t>
+      </w:r>
+      <w:r>
+        <w:rPr>
+          <w:rFonts w:hint="eastAsia"/>
+        </w:rPr>
+        <w:t>提示：</w:t>
+      </w:r>
+      <w:r>
+        <w:rPr>
+          <w:rFonts w:hint="eastAsia"/>
+        </w:rPr>
+        <w:t xml:space="preserve"> </w:t>
+      </w:r>
+      <w:r>
+        <w:rPr>
+          <w:rFonts w:hint="eastAsia"/>
+        </w:rPr>
+        <w:t>未有</w:t>
+      </w:r>
+      <w:r>
+        <w:rPr>
+          <w:rFonts w:hint="eastAsia"/>
+        </w:rPr>
+        <w:t>add</w:t>
+      </w:r>
+      <w:r>
+        <w:rPr>
+          <w:rFonts w:hint="eastAsia"/>
+        </w:rPr>
+        <w:t>红色字体，未有</w:t>
+      </w:r>
+      <w:r>
+        <w:rPr>
+          <w:rFonts w:hint="eastAsia"/>
+        </w:rPr>
+        <w:t>commit</w:t>
+      </w:r>
+      <w:r>
+        <w:rPr>
+          <w:rFonts w:hint="eastAsia"/>
+        </w:rPr>
+        <w:t>绿色字体，已提交则</w:t>
+      </w:r>
+      <w:r>
+        <w:rPr>
+          <w:rFonts w:hint="eastAsia"/>
+        </w:rPr>
+        <w:t>worktree</w:t>
+      </w:r>
+      <w:r>
+        <w:rPr>
+          <w:rFonts w:hint="eastAsia"/>
+        </w:rPr>
+        <w:t>是干净的</w:t>
+      </w:r>
+    </w:p>
+    <w:p>
+      <w:pPr>
+        <w:rPr>
+          <w:rFonts w:hint="eastAsia"/>
+        </w:rPr>
+      </w:pPr>
+      <w:r>
+        <w:lastRenderedPageBreak/>
+        <w:t>3</w:t>
+      </w:r>
+      <w:r>
+        <w:rPr>
+          <w:rFonts w:hint="eastAsia"/>
+        </w:rPr>
+        <w:t>、</w:t>
+      </w:r>
+      <w:r>
+        <w:t>Repository----</w:t>
+      </w:r>
+      <w:r>
+        <w:rPr>
+          <w:rFonts w:hint="eastAsia"/>
+        </w:rPr>
+        <w:t>&gt;Remote</w:t>
+      </w:r>
+      <w:r>
+        <w:t xml:space="preserve">    </w:t>
+      </w:r>
+      <w:r>
+        <w:rPr>
+          <w:rFonts w:hint="eastAsia"/>
+        </w:rPr>
+        <w:t>向远端库推送修改（提交修改）</w:t>
+      </w:r>
+    </w:p>
+    <w:p>
+      <w:pPr>
+        <w:ind w:firstLine="420"/>
+        <w:rPr>
+          <w:b/>
+          <w:color w:val="FF0000"/>
+        </w:rPr>
+      </w:pPr>
+      <w:r>
+        <w:rPr>
+          <w:rFonts w:hint="eastAsia"/>
+          <w:b/>
+          <w:color w:val="FF0000"/>
+        </w:rPr>
+        <w:t xml:space="preserve">git push origin </w:t>
+      </w:r>
+      <w:r>
+        <w:rPr>
+          <w:b/>
+          <w:color w:val="FF0000"/>
+        </w:rPr>
+        <w:t>master</w:t>
+      </w:r>
+      <w:r>
+        <w:rPr>
+          <w:rFonts w:hint="eastAsia"/>
+          <w:b/>
+          <w:color w:val="FF0000"/>
+        </w:rPr>
+        <w:t>【</w:t>
+      </w:r>
+      <w:r>
+        <w:rPr>
+          <w:rFonts w:hint="eastAsia"/>
+          <w:b/>
+          <w:color w:val="FF0000"/>
+        </w:rPr>
+        <w:t>分支名</w:t>
+      </w:r>
+      <w:r>
+        <w:rPr>
+          <w:rFonts w:hint="eastAsia"/>
+          <w:b/>
+          <w:color w:val="FF0000"/>
+        </w:rPr>
+        <w:t>】</w:t>
+      </w:r>
+    </w:p>
+    <w:p>
+      <w:r>
+        <w:t>4</w:t>
+      </w:r>
+      <w:r>
+        <w:rPr>
+          <w:rFonts w:hint="eastAsia"/>
+        </w:rPr>
+        <w:t>、</w:t>
+      </w:r>
+      <w:r>
+        <w:rPr>
+          <w:rFonts w:hint="eastAsia"/>
+        </w:rPr>
+        <w:t>Remote</w:t>
+      </w:r>
+      <w:r>
+        <w:t>----</w:t>
+      </w:r>
+      <w:r>
+        <w:rPr>
+          <w:rFonts w:hint="eastAsia"/>
+        </w:rPr>
+        <w:t>&gt;</w:t>
+      </w:r>
+      <w:r>
+        <w:t xml:space="preserve"> </w:t>
+      </w:r>
+      <w:r>
+        <w:t>Repository</w:t>
+      </w:r>
+      <w:r>
+        <w:t xml:space="preserve">  </w:t>
+      </w:r>
+      <w:r>
+        <w:rPr>
+          <w:rFonts w:hint="eastAsia"/>
+        </w:rPr>
+        <w:t>远端库到本地库</w:t>
+      </w:r>
+      <w:r>
+        <w:t xml:space="preserve">   </w:t>
+      </w:r>
+    </w:p>
+    <w:p>
+      <w:pPr>
+        <w:ind w:firstLine="420"/>
+        <w:rPr>
+          <w:b/>
+          <w:color w:val="FF0000"/>
+        </w:rPr>
+      </w:pPr>
+      <w:r>
+        <w:rPr>
+          <w:b/>
+          <w:color w:val="FF0000"/>
+        </w:rPr>
+        <w:t>gi</w:t>
+      </w:r>
+      <w:r>
+        <w:rPr>
+          <w:b/>
+          <w:color w:val="FF0000"/>
+        </w:rPr>
+        <w:t xml:space="preserve">t fetch </w:t>
+      </w:r>
+    </w:p>
+    <w:p>
+      <w:r>
+        <w:rPr>
+          <w:rFonts w:hint="eastAsia"/>
+        </w:rPr>
+        <w:t>5</w:t>
+      </w:r>
+      <w:r>
+        <w:rPr>
+          <w:rFonts w:hint="eastAsia"/>
+        </w:rPr>
+        <w:t>、</w:t>
+      </w:r>
+      <w:r>
+        <w:t>Repository----</w:t>
+      </w:r>
+      <w:r>
+        <w:rPr>
+          <w:rFonts w:hint="eastAsia"/>
+        </w:rPr>
+        <w:t>&gt;</w:t>
+      </w:r>
+      <w:r>
+        <w:t xml:space="preserve">WorkSpace </w:t>
+      </w:r>
+      <w:r>
+        <w:rPr>
+          <w:rFonts w:hint="eastAsia"/>
+        </w:rPr>
+        <w:t>本地仓库到工作区</w:t>
+      </w:r>
+    </w:p>
+    <w:p>
+      <w:pPr>
+        <w:rPr>
+          <w:rFonts w:hint="eastAsia"/>
+          <w:b/>
+          <w:color w:val="FF0000"/>
+        </w:rPr>
+      </w:pPr>
+      <w:r>
+        <w:rPr>
+          <w:rFonts w:hint="eastAsia"/>
+        </w:rPr>
+        <w:t xml:space="preserve"> </w:t>
+      </w:r>
+      <w:r>
+        <w:t xml:space="preserve">  </w:t>
+      </w:r>
+      <w:r>
+        <w:rPr>
+          <w:b/>
+          <w:color w:val="FF0000"/>
+        </w:rPr>
+        <w:t xml:space="preserve"> Git checkout</w:t>
+      </w:r>
+    </w:p>
+    <w:p>
+      <w:r>
+        <w:t>6</w:t>
+      </w:r>
+      <w:r>
+        <w:t>.</w:t>
+      </w:r>
+      <w:r>
+        <w:rPr>
+          <w:rFonts w:hint="eastAsia"/>
+        </w:rPr>
+        <w:t xml:space="preserve"> </w:t>
+      </w:r>
+      <w:r>
+        <w:rPr>
+          <w:rFonts w:hint="eastAsia"/>
+        </w:rPr>
+        <w:t>Remote</w:t>
+      </w:r>
+      <w:r>
+        <w:t>----</w:t>
+      </w:r>
+      <w:r>
+        <w:rPr>
+          <w:rFonts w:hint="eastAsia"/>
+        </w:rPr>
+        <w:t>&gt;</w:t>
+      </w:r>
+      <w:r>
+        <w:t xml:space="preserve"> </w:t>
+      </w:r>
+      <w:r>
+        <w:t>Workspace</w:t>
+      </w:r>
+      <w:r>
+        <w:t>    </w:t>
+      </w:r>
+      <w:r>
+        <w:t>下拉指定主机的指定分支，并与本地的指定分支合并：</w:t>
+      </w:r>
+    </w:p>
+    <w:p>
+      <w:pPr>
+        <w:rPr>
+          <w:color w:val="FF0000"/>
+        </w:rPr>
+      </w:pPr>
+      <w:r>
+        <w:rPr>
+          <w:b/>
+          <w:bCs/>
+        </w:rPr>
+        <w:t>      </w:t>
+      </w:r>
+      <w:r>
+        <w:rPr>
+          <w:b/>
+          <w:bCs/>
+          <w:color w:val="FF0000"/>
+        </w:rPr>
+        <w:t>  git  pull  &lt;origin&gt;   &lt;</w:t>
+      </w:r>
+      <w:r>
+        <w:rPr>
+          <w:b/>
+          <w:bCs/>
+          <w:color w:val="FF0000"/>
+        </w:rPr>
+        <w:t>远程</w:t>
+      </w:r>
+      <w:r>
+        <w:rPr>
+          <w:b/>
+          <w:bCs/>
+          <w:color w:val="FF0000"/>
+        </w:rPr>
+        <w:t>master&gt;:&lt;</w:t>
+      </w:r>
+      <w:r>
+        <w:rPr>
+          <w:b/>
+          <w:bCs/>
+          <w:color w:val="FF0000"/>
+        </w:rPr>
+        <w:t>本地</w:t>
+      </w:r>
+      <w:r>
+        <w:rPr>
+          <w:b/>
+          <w:bCs/>
+          <w:color w:val="FF0000"/>
+        </w:rPr>
+        <w:t>master&gt;</w:t>
+      </w:r>
+    </w:p>
+    <w:p>
+      <w:pPr>
+        <w:rPr>
+          <w:rFonts w:hint="eastAsia"/>
+        </w:rPr>
+      </w:pPr>
+    </w:p>
+    <w:bookmarkEnd w:id="0"/>
+    <w:p>
+      <w:pPr>
+        <w:rPr>
+          <w:rFonts w:hint="eastAsia"/>
+        </w:rPr>
+      </w:pPr>
+      <w:r>
+        <w:t>7</w:t>
+      </w:r>
+      <w:r>
+        <w:rPr>
+          <w:rFonts w:hint="eastAsia"/>
+        </w:rPr>
+        <w:t>、查看当前代码库的状态</w:t>
+      </w:r>
+    </w:p>
+    <w:p>
+      <w:pPr>
+        <w:rPr>
+          <w:rFonts w:hint="eastAsia"/>
+        </w:rPr>
+      </w:pPr>
+      <w:r>
+        <w:rPr>
+          <w:rFonts w:hint="eastAsia"/>
+        </w:rPr>
+        <w:t xml:space="preserve">　　</w:t>
+      </w:r>
+      <w:r>
+        <w:rPr>
+          <w:rFonts w:hint="eastAsia"/>
+        </w:rPr>
+        <w:t>git status</w:t>
+      </w:r>
+    </w:p>
+    <w:p>
+      <w:pPr>
+        <w:rPr>
+          <w:rFonts w:hint="eastAsia"/>
+        </w:rPr>
+      </w:pPr>
+      <w:r>
+        <w:t>8</w:t>
+      </w:r>
+      <w:r>
+        <w:rPr>
+          <w:rFonts w:hint="eastAsia"/>
+        </w:rPr>
+        <w:t>、查看版本信息</w:t>
+      </w:r>
+      <w:r>
+        <w:rPr>
+          <w:rFonts w:hint="eastAsia"/>
+        </w:rPr>
+        <w:t>---&gt;</w:t>
+      </w:r>
+      <w:r>
+        <w:rPr>
+          <w:rFonts w:hint="eastAsia"/>
+        </w:rPr>
+        <w:t>实际是查看修改提交信息</w:t>
+      </w:r>
+    </w:p>
+    <w:p>
+      <w:pPr>
+        <w:rPr>
+          <w:rFonts w:hint="eastAsia"/>
+        </w:rPr>
+      </w:pPr>
+      <w:r>
+        <w:rPr>
+          <w:rFonts w:hint="eastAsia"/>
+        </w:rPr>
+        <w:t xml:space="preserve">　　</w:t>
+      </w:r>
+      <w:r>
+        <w:rPr>
+          <w:rFonts w:hint="eastAsia"/>
+        </w:rPr>
+        <w:t>git log</w:t>
+      </w:r>
+    </w:p>
+    <w:p>
+      <w:pPr>
+        <w:ind w:firstLine="420"/>
+      </w:pPr>
+      <w:r>
+        <w:rPr>
+          <w:rFonts w:hint="eastAsia"/>
+        </w:rPr>
+        <w:t>git log --graph  #</w:t>
+      </w:r>
+      <w:r>
+        <w:rPr>
+          <w:rFonts w:hint="eastAsia"/>
+        </w:rPr>
+        <w:t>以图形化（节点）展示当前</w:t>
+      </w:r>
+      <w:r>
+        <w:rPr>
+          <w:rFonts w:hint="eastAsia"/>
+        </w:rPr>
+        <w:t>git</w:t>
+      </w:r>
+      <w:r>
+        <w:rPr>
+          <w:rFonts w:hint="eastAsia"/>
+        </w:rPr>
+        <w:t>库的提交信息。</w:t>
+      </w:r>
+    </w:p>
+    <w:p>
+      <w:pPr>
+        <w:ind w:firstLine="420"/>
       </w:pPr>
     </w:p>
     <w:p>
       <w:pPr>
         <w:pStyle w:val="2"/>
         <w:spacing w:before="0" w:after="0" w:line="360" w:lineRule="auto"/>
-        <w:rPr>
-          <w:rFonts w:asciiTheme="minorEastAsia" w:eastAsiaTheme="minorEastAsia" w:hAnsiTheme="minorEastAsia"/>
-          <w:sz w:val="28"/>
-          <w:szCs w:val="28"/>
-        </w:rPr>
-      </w:pPr>
-      <w:r>
-        <w:rPr>
-          <w:rFonts w:asciiTheme="minorEastAsia" w:eastAsiaTheme="minorEastAsia" w:hAnsiTheme="minorEastAsia" w:hint="eastAsia"/>
-          <w:sz w:val="28"/>
-          <w:szCs w:val="28"/>
-        </w:rPr>
-        <w:t>冲突解决</w:t>
-      </w:r>
-    </w:p>
-    <w:p>
-      <w:pPr>
-        <w:pStyle w:val="a9"/>
-        <w:numPr>
-          <w:ilvl w:val="0"/>
-          <w:numId w:val="17"/>
-        </w:numPr>
-        <w:spacing w:line="360" w:lineRule="auto"/>
-        <w:ind w:firstLineChars="0"/>
-        <w:rPr>
-          <w:rFonts w:asciiTheme="minorEastAsia" w:hAnsiTheme="minorEastAsia"/>
-          <w:sz w:val="28"/>
-          <w:szCs w:val="28"/>
-        </w:rPr>
-      </w:pPr>
-      <w:r>
-        <w:rPr>
-          <w:rFonts w:asciiTheme="minorEastAsia" w:hAnsiTheme="minorEastAsia" w:hint="eastAsia"/>
-          <w:sz w:val="28"/>
-          <w:szCs w:val="28"/>
-        </w:rPr>
-        <w:t>git的回退</w:t>
-      </w:r>
-    </w:p>
-    <w:p>
-      <w:pPr>
-        <w:spacing w:line="360" w:lineRule="auto"/>
-        <w:ind w:firstLineChars="177" w:firstLine="496"/>
-        <w:rPr>
-          <w:rFonts w:asciiTheme="minorEastAsia" w:hAnsiTheme="minorEastAsia"/>
-          <w:sz w:val="28"/>
-          <w:szCs w:val="28"/>
-        </w:rPr>
-      </w:pPr>
-      <w:r>
-        <w:rPr>
-          <w:rFonts w:asciiTheme="minorEastAsia" w:hAnsiTheme="minorEastAsia" w:hint="eastAsia"/>
-          <w:sz w:val="28"/>
-          <w:szCs w:val="28"/>
-        </w:rPr>
-        <w:t>HEAD指向的版本就是当前版本，因此，Git允许我们在版本的历史之间穿梭，使用命令git reset --hard commit_id。</w:t>
-      </w:r>
-    </w:p>
-    <w:p>
-      <w:pPr>
-        <w:spacing w:line="360" w:lineRule="auto"/>
-        <w:ind w:firstLineChars="177" w:firstLine="496"/>
-        <w:rPr>
-          <w:rFonts w:asciiTheme="minorEastAsia" w:hAnsiTheme="minorEastAsia"/>
-          <w:sz w:val="28"/>
-          <w:szCs w:val="28"/>
-        </w:rPr>
-      </w:pPr>
-      <w:r>
-        <w:rPr>
-          <w:rFonts w:asciiTheme="minorEastAsia" w:hAnsiTheme="minorEastAsia" w:hint="eastAsia"/>
-          <w:sz w:val="28"/>
-          <w:szCs w:val="28"/>
-        </w:rPr>
-        <w:t>穿梭前，用git log可以查看提交历史，以便确定要回退到哪个版本。要重返未来，用git reflog查看命令历史，以便确定要回到未来的哪个版本</w:t>
-      </w:r>
-      <w:r>
-        <w:rPr>
-          <w:rFonts w:asciiTheme="minorEastAsia" w:hAnsiTheme="minorEastAsia"/>
-          <w:sz w:val="28"/>
-          <w:szCs w:val="28"/>
+        <w:ind w:left="0" w:firstLine="0"/>
+      </w:pPr>
+      <w:r>
+        <w:rPr>
+          <w:rFonts w:hint="eastAsia"/>
+        </w:rPr>
+        <w:t>常用操作</w:t>
+      </w:r>
+    </w:p>
+    <w:p>
+      <w:pPr>
+        <w:pStyle w:val="3"/>
+      </w:pPr>
+      <w:r>
+        <w:rPr>
+          <w:rFonts w:hint="eastAsia"/>
+        </w:rPr>
+        <w:t>克隆远程存储库到本地</w:t>
+      </w:r>
+    </w:p>
+    <w:p>
+      <w:pPr>
+        <w:spacing w:line="440" w:lineRule="exact"/>
+        <w:ind w:firstLine="420"/>
+        <w:jc w:val="left"/>
+        <w:rPr>
+          <w:rFonts w:ascii="宋体" w:eastAsia="宋体" w:hAnsi="宋体" w:cs="宋体"/>
+          <w:szCs w:val="21"/>
+        </w:rPr>
+      </w:pPr>
+      <w:r>
+        <w:rPr>
+          <w:rFonts w:ascii="宋体" w:eastAsia="宋体" w:hAnsi="宋体" w:cs="宋体" w:hint="eastAsia"/>
+          <w:szCs w:val="21"/>
+        </w:rPr>
+        <w:t>新建一个文件夹作为</w:t>
+      </w:r>
+      <w:r>
+        <w:rPr>
+          <w:rFonts w:ascii="宋体" w:eastAsia="宋体" w:hAnsi="宋体" w:cs="宋体" w:hint="eastAsia"/>
+          <w:szCs w:val="21"/>
+        </w:rPr>
+        <w:t>本地仓库，右击点击 Git</w:t>
+      </w:r>
+      <w:r>
+        <w:rPr>
+          <w:rFonts w:ascii="宋体" w:eastAsia="宋体" w:hAnsi="宋体" w:cs="宋体"/>
+          <w:szCs w:val="21"/>
         </w:rPr>
         <w:t xml:space="preserve"> </w:t>
       </w:r>
-    </w:p>
-    <w:p>
-      <w:pPr>
-        <w:pStyle w:val="a9"/>
-        <w:numPr>
-          <w:ilvl w:val="0"/>
-          <w:numId w:val="17"/>
-        </w:numPr>
-        <w:spacing w:line="360" w:lineRule="auto"/>
-        <w:ind w:firstLineChars="0"/>
-        <w:rPr>
-          <w:rFonts w:asciiTheme="minorEastAsia" w:hAnsiTheme="minorEastAsia"/>
-          <w:sz w:val="28"/>
-          <w:szCs w:val="28"/>
-        </w:rPr>
-      </w:pPr>
-      <w:r>
-        <w:rPr>
-          <w:rFonts w:asciiTheme="minorEastAsia" w:hAnsiTheme="minorEastAsia" w:hint="eastAsia"/>
-          <w:sz w:val="28"/>
-          <w:szCs w:val="28"/>
+      <w:r>
+        <w:rPr>
+          <w:rFonts w:ascii="宋体" w:eastAsia="宋体" w:hAnsi="宋体" w:cs="宋体" w:hint="eastAsia"/>
+          <w:szCs w:val="21"/>
+        </w:rPr>
+        <w:t>Bash</w:t>
+      </w:r>
+      <w:r>
+        <w:rPr>
+          <w:rFonts w:ascii="宋体" w:eastAsia="宋体" w:hAnsi="宋体" w:cs="宋体"/>
+          <w:szCs w:val="21"/>
+        </w:rPr>
+        <w:t xml:space="preserve"> </w:t>
+      </w:r>
+      <w:r>
+        <w:rPr>
+          <w:rFonts w:ascii="宋体" w:eastAsia="宋体" w:hAnsi="宋体" w:cs="宋体" w:hint="eastAsia"/>
+          <w:szCs w:val="21"/>
+        </w:rPr>
+        <w:t>Here，</w:t>
+      </w:r>
+      <w:r>
+        <w:rPr>
+          <w:rFonts w:ascii="宋体" w:eastAsia="宋体" w:hAnsi="宋体" w:cs="宋体" w:hint="eastAsia"/>
+          <w:szCs w:val="21"/>
+        </w:rPr>
+        <w:t>把远程</w:t>
+      </w:r>
+      <w:r>
+        <w:rPr>
+          <w:rFonts w:ascii="宋体" w:eastAsia="宋体" w:hAnsi="宋体" w:cs="宋体" w:hint="eastAsia"/>
+          <w:szCs w:val="21"/>
+        </w:rPr>
+        <w:t>g</w:t>
+      </w:r>
+      <w:r>
+        <w:rPr>
+          <w:rFonts w:ascii="宋体" w:eastAsia="宋体" w:hAnsi="宋体" w:cs="宋体"/>
+          <w:szCs w:val="21"/>
+        </w:rPr>
+        <w:t>it</w:t>
+      </w:r>
+      <w:r>
+        <w:rPr>
+          <w:rFonts w:ascii="宋体" w:eastAsia="宋体" w:hAnsi="宋体" w:cs="宋体" w:hint="eastAsia"/>
+          <w:szCs w:val="21"/>
+        </w:rPr>
+        <w:t>hub的项目c</w:t>
+      </w:r>
+      <w:r>
+        <w:rPr>
+          <w:rFonts w:ascii="宋体" w:eastAsia="宋体" w:hAnsi="宋体" w:cs="宋体"/>
+          <w:szCs w:val="21"/>
+        </w:rPr>
+        <w:t>lone</w:t>
+      </w:r>
+      <w:r>
+        <w:rPr>
+          <w:rFonts w:ascii="宋体" w:eastAsia="宋体" w:hAnsi="宋体" w:cs="宋体" w:hint="eastAsia"/>
+          <w:szCs w:val="21"/>
+        </w:rPr>
+        <w:t>到本地</w:t>
+      </w:r>
+      <w:r>
+        <w:rPr>
+          <w:rFonts w:ascii="宋体" w:eastAsia="宋体" w:hAnsi="宋体" w:cs="宋体" w:hint="eastAsia"/>
+          <w:szCs w:val="21"/>
+        </w:rPr>
+        <w:t>，</w:t>
+      </w:r>
+      <w:r>
+        <w:rPr>
+          <w:rFonts w:ascii="宋体" w:eastAsia="宋体" w:hAnsi="宋体" w:cs="宋体" w:hint="eastAsia"/>
+          <w:szCs w:val="21"/>
+        </w:rPr>
+        <w:t>远程仓库的地址</w:t>
+      </w:r>
+      <w:hyperlink r:id="rId15" w:history="1">
+        <w:r>
+          <w:rPr>
+            <w:rStyle w:val="aa"/>
+            <w:rFonts w:ascii="宋体" w:eastAsia="宋体" w:hAnsi="宋体" w:cs="宋体"/>
+            <w:szCs w:val="21"/>
+          </w:rPr>
+          <w:t>https://github.com/liuxinfengabc/cultivate.git</w:t>
+        </w:r>
+      </w:hyperlink>
+    </w:p>
+    <w:p>
+      <w:pPr>
+        <w:spacing w:line="440" w:lineRule="exact"/>
+        <w:jc w:val="left"/>
+        <w:rPr>
+          <w:rFonts w:ascii="宋体" w:eastAsia="宋体" w:hAnsi="宋体" w:cs="宋体"/>
+          <w:szCs w:val="21"/>
+        </w:rPr>
+      </w:pPr>
+      <w:r>
+        <w:rPr>
+          <w:rFonts w:ascii="宋体" w:eastAsia="宋体" w:hAnsi="宋体" w:cs="宋体" w:hint="eastAsia"/>
+          <w:szCs w:val="21"/>
+        </w:rPr>
+        <w:t>命令：</w:t>
+      </w:r>
+    </w:p>
+    <w:p>
+      <w:pPr>
+        <w:spacing w:line="440" w:lineRule="exact"/>
+        <w:ind w:firstLineChars="100" w:firstLine="210"/>
+        <w:jc w:val="left"/>
+        <w:rPr>
+          <w:rFonts w:ascii="宋体" w:eastAsia="宋体" w:hAnsi="宋体" w:cs="宋体"/>
+          <w:szCs w:val="21"/>
+        </w:rPr>
+      </w:pPr>
+      <w:r>
+        <w:rPr>
+          <w:rFonts w:ascii="宋体" w:eastAsia="宋体" w:hAnsi="宋体" w:cs="宋体" w:hint="eastAsia"/>
+          <w:szCs w:val="21"/>
+        </w:rPr>
+        <w:t>$ git clone</w:t>
+      </w:r>
+      <w:r>
+        <w:rPr>
+          <w:rFonts w:ascii="宋体" w:eastAsia="宋体" w:hAnsi="宋体" w:cs="宋体"/>
+          <w:szCs w:val="21"/>
+        </w:rPr>
+        <w:t xml:space="preserve">  </w:t>
+      </w:r>
+      <w:hyperlink r:id="rId16" w:history="1">
+        <w:r>
+          <w:rPr>
+            <w:rStyle w:val="aa"/>
+            <w:rFonts w:ascii="宋体" w:eastAsia="宋体" w:hAnsi="宋体" w:cs="宋体"/>
+            <w:szCs w:val="21"/>
+          </w:rPr>
+          <w:t>https://github.com/liuxinfengabc/cultivate.git</w:t>
+        </w:r>
+      </w:hyperlink>
+    </w:p>
+    <w:p>
+      <w:pPr>
+        <w:spacing w:line="440" w:lineRule="exact"/>
+        <w:ind w:firstLineChars="100" w:firstLine="210"/>
+        <w:jc w:val="left"/>
+        <w:rPr>
+          <w:rFonts w:ascii="宋体" w:eastAsia="宋体" w:hAnsi="宋体" w:cs="宋体"/>
+          <w:szCs w:val="21"/>
+        </w:rPr>
+      </w:pPr>
+      <w:r>
+        <w:rPr>
+          <w:rFonts w:ascii="宋体" w:eastAsia="宋体" w:hAnsi="宋体" w:cs="宋体" w:hint="eastAsia"/>
+          <w:szCs w:val="21"/>
+        </w:rPr>
+        <w:t>Git</w:t>
+      </w:r>
+      <w:r>
+        <w:rPr>
+          <w:rFonts w:ascii="宋体" w:eastAsia="宋体" w:hAnsi="宋体" w:cs="宋体"/>
+          <w:szCs w:val="21"/>
+        </w:rPr>
+        <w:t xml:space="preserve"> </w:t>
+      </w:r>
+      <w:r>
+        <w:rPr>
+          <w:rFonts w:ascii="宋体" w:eastAsia="宋体" w:hAnsi="宋体" w:cs="宋体" w:hint="eastAsia"/>
+          <w:szCs w:val="21"/>
+        </w:rPr>
+        <w:t>clo</w:t>
+      </w:r>
+      <w:r>
+        <w:rPr>
+          <w:rFonts w:ascii="宋体" w:eastAsia="宋体" w:hAnsi="宋体" w:cs="宋体"/>
+          <w:szCs w:val="21"/>
+        </w:rPr>
+        <w:t>ne</w:t>
+      </w:r>
+      <w:r>
+        <w:rPr>
+          <w:rFonts w:ascii="宋体" w:eastAsia="宋体" w:hAnsi="宋体" w:cs="宋体" w:hint="eastAsia"/>
+          <w:szCs w:val="21"/>
+        </w:rPr>
+        <w:t>相当于以下四个步骤</w:t>
+      </w:r>
+    </w:p>
+    <w:p>
+      <w:pPr>
+        <w:spacing w:line="440" w:lineRule="exact"/>
+        <w:ind w:leftChars="100" w:left="210"/>
+        <w:jc w:val="left"/>
+        <w:rPr>
+          <w:rFonts w:ascii="宋体" w:eastAsia="宋体" w:hAnsi="宋体" w:cs="宋体"/>
+          <w:color w:val="FF0000"/>
+          <w:szCs w:val="21"/>
+        </w:rPr>
+      </w:pPr>
+      <w:r>
+        <w:rPr>
+          <w:rFonts w:ascii="宋体" w:eastAsia="宋体" w:hAnsi="宋体" w:cs="宋体" w:hint="eastAsia"/>
+          <w:color w:val="FF0000"/>
+          <w:szCs w:val="21"/>
+        </w:rPr>
+        <w:t>&gt;git init(创建本地存储库</w:t>
+      </w:r>
+      <w:r>
+        <w:rPr>
+          <w:rFonts w:ascii="宋体" w:eastAsia="宋体" w:hAnsi="宋体" w:cs="宋体" w:hint="eastAsia"/>
+          <w:color w:val="FF0000"/>
+          <w:szCs w:val="21"/>
+        </w:rPr>
+        <w:t>)</w:t>
+      </w:r>
+      <w:r>
+        <w:rPr>
+          <w:rFonts w:ascii="宋体" w:eastAsia="宋体" w:hAnsi="宋体" w:cs="宋体" w:hint="eastAsia"/>
+          <w:color w:val="FF0000"/>
+          <w:szCs w:val="21"/>
+        </w:rPr>
+        <w:br/>
+        <w:t>&gt;</w:t>
+      </w:r>
+      <w:r>
+        <w:rPr>
+          <w:rFonts w:ascii="宋体" w:eastAsia="宋体" w:hAnsi="宋体" w:cs="宋体" w:hint="eastAsia"/>
+          <w:color w:val="FF0000"/>
+          <w:szCs w:val="21"/>
+        </w:rPr>
+        <w:t>git remote add(将URL添加到该存储库)</w:t>
+      </w:r>
+      <w:r>
+        <w:rPr>
+          <w:rFonts w:ascii="宋体" w:eastAsia="宋体" w:hAnsi="宋体" w:cs="宋体" w:hint="eastAsia"/>
+          <w:color w:val="FF0000"/>
+          <w:szCs w:val="21"/>
+        </w:rPr>
+        <w:br/>
+      </w:r>
+      <w:r>
+        <w:rPr>
+          <w:rFonts w:ascii="宋体" w:eastAsia="宋体" w:hAnsi="宋体" w:cs="宋体"/>
+          <w:color w:val="FF0000"/>
+          <w:szCs w:val="21"/>
+        </w:rPr>
+        <w:t>&gt;</w:t>
+      </w:r>
+      <w:r>
+        <w:rPr>
+          <w:rFonts w:ascii="宋体" w:eastAsia="宋体" w:hAnsi="宋体" w:cs="宋体" w:hint="eastAsia"/>
+          <w:color w:val="FF0000"/>
+          <w:szCs w:val="21"/>
+        </w:rPr>
+        <w:t>git fetch(从该URL中获取所有分支到本地存储库)</w:t>
+      </w:r>
+      <w:r>
+        <w:rPr>
+          <w:rFonts w:ascii="宋体" w:eastAsia="宋体" w:hAnsi="宋体" w:cs="宋体" w:hint="eastAsia"/>
+          <w:color w:val="FF0000"/>
+          <w:szCs w:val="21"/>
+        </w:rPr>
+        <w:br/>
+      </w:r>
+      <w:r>
+        <w:rPr>
+          <w:rFonts w:ascii="宋体" w:eastAsia="宋体" w:hAnsi="宋体" w:cs="宋体"/>
+          <w:color w:val="FF0000"/>
+          <w:szCs w:val="21"/>
+        </w:rPr>
+        <w:t>&gt;</w:t>
+      </w:r>
+      <w:r>
+        <w:rPr>
+          <w:rFonts w:ascii="宋体" w:eastAsia="宋体" w:hAnsi="宋体" w:cs="宋体" w:hint="eastAsia"/>
+          <w:color w:val="FF0000"/>
+          <w:szCs w:val="21"/>
+        </w:rPr>
+        <w:t>git checkout(创建工作树中主分支的所有文件)</w:t>
+      </w:r>
+    </w:p>
+    <w:p>
+      <w:pPr>
+        <w:ind w:firstLine="420"/>
+        <w:rPr>
+          <w:rFonts w:hint="eastAsia"/>
+        </w:rPr>
+      </w:pPr>
+    </w:p>
+    <w:p>
+      <w:pPr>
+        <w:pStyle w:val="3"/>
+      </w:pPr>
+      <w:r>
+        <w:rPr>
+          <w:rFonts w:hint="eastAsia"/>
+        </w:rPr>
+        <w:t>添加并推送文件</w:t>
+      </w:r>
+      <w:r>
+        <w:rPr>
+          <w:rFonts w:hint="eastAsia"/>
+        </w:rPr>
+        <w:t>到G</w:t>
+      </w:r>
+      <w:r>
+        <w:t>ITHub</w:t>
+      </w:r>
+    </w:p>
+    <w:p>
+      <w:pPr>
+        <w:spacing w:line="440" w:lineRule="exact"/>
+        <w:ind w:firstLineChars="200" w:firstLine="420"/>
+        <w:jc w:val="left"/>
+        <w:rPr>
+          <w:rFonts w:ascii="宋体" w:eastAsia="宋体" w:hAnsi="宋体" w:cs="宋体"/>
+          <w:szCs w:val="21"/>
+        </w:rPr>
+      </w:pPr>
+      <w:r>
+        <w:rPr>
+          <w:rFonts w:ascii="宋体" w:eastAsia="宋体" w:hAnsi="宋体" w:cs="宋体" w:hint="eastAsia"/>
+          <w:szCs w:val="21"/>
+        </w:rPr>
+        <w:t xml:space="preserve">1.把项目文件复制到本地的 </w:t>
+      </w:r>
+      <w:r>
+        <w:rPr>
+          <w:rFonts w:ascii="宋体" w:eastAsia="宋体" w:hAnsi="宋体" w:cs="宋体"/>
+          <w:szCs w:val="21"/>
+        </w:rPr>
+        <w:t>./</w:t>
+      </w:r>
+      <w:r>
+        <w:rPr>
+          <w:rFonts w:ascii="宋体" w:eastAsia="宋体" w:hAnsi="宋体" w:cs="宋体" w:hint="eastAsia"/>
+          <w:szCs w:val="21"/>
+        </w:rPr>
+        <w:t>Git</w:t>
+      </w:r>
+      <w:r>
+        <w:rPr>
+          <w:rFonts w:ascii="宋体" w:eastAsia="宋体" w:hAnsi="宋体" w:cs="宋体"/>
+          <w:szCs w:val="21"/>
+        </w:rPr>
+        <w:t>/</w:t>
+      </w:r>
+      <w:r>
+        <w:rPr>
+          <w:rFonts w:ascii="宋体" w:eastAsia="宋体" w:hAnsi="宋体" w:cs="宋体" w:hint="eastAsia"/>
+          <w:szCs w:val="21"/>
+        </w:rPr>
+        <w:t>XXXX 存储库中。</w:t>
+      </w:r>
+    </w:p>
+    <w:p>
+      <w:pPr>
+        <w:spacing w:line="440" w:lineRule="exact"/>
+        <w:ind w:firstLineChars="200" w:firstLine="420"/>
+        <w:jc w:val="left"/>
+        <w:rPr>
+          <w:rFonts w:ascii="宋体" w:eastAsia="宋体" w:hAnsi="宋体" w:cs="宋体"/>
+          <w:szCs w:val="21"/>
+        </w:rPr>
+      </w:pPr>
+      <w:r>
+        <w:rPr>
+          <w:rFonts w:ascii="宋体" w:eastAsia="宋体" w:hAnsi="宋体" w:cs="宋体" w:hint="eastAsia"/>
+          <w:szCs w:val="21"/>
+        </w:rPr>
+        <w:t>2.将项目文件添加到工作区中。</w:t>
+      </w:r>
+    </w:p>
+    <w:p>
+      <w:pPr>
+        <w:spacing w:line="440" w:lineRule="exact"/>
+        <w:ind w:firstLineChars="200" w:firstLine="420"/>
+        <w:jc w:val="left"/>
+        <w:rPr>
+          <w:rFonts w:ascii="宋体" w:eastAsia="宋体" w:hAnsi="宋体" w:cs="宋体"/>
+          <w:szCs w:val="21"/>
+        </w:rPr>
+      </w:pPr>
+      <w:r>
+        <w:rPr>
+          <w:rFonts w:ascii="宋体" w:eastAsia="宋体" w:hAnsi="宋体" w:cs="宋体" w:hint="eastAsia"/>
+          <w:szCs w:val="21"/>
+        </w:rPr>
+        <w:t xml:space="preserve">命令：git add </w:t>
+      </w:r>
+      <w:r>
+        <w:rPr>
+          <w:rFonts w:ascii="宋体" w:eastAsia="宋体" w:hAnsi="宋体" w:cs="宋体"/>
+          <w:szCs w:val="21"/>
+        </w:rPr>
+        <w:t>path</w:t>
+      </w:r>
+    </w:p>
+    <w:p>
+      <w:pPr>
+        <w:spacing w:line="440" w:lineRule="exact"/>
+        <w:ind w:firstLineChars="200" w:firstLine="420"/>
+        <w:jc w:val="left"/>
+        <w:rPr>
+          <w:rFonts w:ascii="宋体" w:eastAsia="宋体" w:hAnsi="宋体" w:cs="宋体"/>
+          <w:szCs w:val="21"/>
+        </w:rPr>
+      </w:pPr>
+      <w:r>
+        <w:rPr>
+          <w:rFonts w:ascii="宋体" w:eastAsia="宋体" w:hAnsi="宋体" w:cs="宋体" w:hint="eastAsia"/>
+          <w:szCs w:val="21"/>
+        </w:rPr>
+        <w:t>3.将工作区中的项目文件存入master分支中。</w:t>
+      </w:r>
+    </w:p>
+    <w:p>
+      <w:pPr>
+        <w:spacing w:line="440" w:lineRule="exact"/>
+        <w:ind w:firstLineChars="200" w:firstLine="420"/>
+        <w:jc w:val="left"/>
+        <w:rPr>
+          <w:rFonts w:ascii="宋体" w:eastAsia="宋体" w:hAnsi="宋体" w:cs="宋体"/>
+          <w:szCs w:val="21"/>
+        </w:rPr>
+      </w:pPr>
+      <w:r>
+        <w:rPr>
+          <w:rFonts w:ascii="宋体" w:eastAsia="宋体" w:hAnsi="宋体" w:cs="宋体" w:hint="eastAsia"/>
+          <w:szCs w:val="21"/>
+        </w:rPr>
+        <w:t>命令：git commit -m "</w:t>
+      </w:r>
+      <w:r>
+        <w:rPr>
+          <w:rFonts w:ascii="宋体" w:eastAsia="宋体" w:hAnsi="宋体" w:cs="宋体"/>
+          <w:szCs w:val="21"/>
+        </w:rPr>
+        <w:t>XXXXX</w:t>
+      </w:r>
+      <w:r>
+        <w:rPr>
+          <w:rFonts w:ascii="宋体" w:eastAsia="宋体" w:hAnsi="宋体" w:cs="宋体" w:hint="eastAsia"/>
+          <w:szCs w:val="21"/>
+        </w:rPr>
+        <w:t>"</w:t>
+      </w:r>
+    </w:p>
+    <w:p>
+      <w:pPr>
+        <w:spacing w:line="440" w:lineRule="exact"/>
+        <w:ind w:firstLineChars="200" w:firstLine="420"/>
+        <w:jc w:val="left"/>
+        <w:rPr>
+          <w:rFonts w:ascii="宋体" w:eastAsia="宋体" w:hAnsi="宋体" w:cs="宋体"/>
+          <w:szCs w:val="21"/>
+        </w:rPr>
+      </w:pPr>
+      <w:r>
+        <w:rPr>
+          <w:rFonts w:ascii="宋体" w:eastAsia="宋体" w:hAnsi="宋体" w:cs="宋体" w:hint="eastAsia"/>
+          <w:szCs w:val="21"/>
         </w:rPr>
         <w:lastRenderedPageBreak/>
-        <w:t>git的撤销修改</w:t>
-      </w:r>
-    </w:p>
-    <w:p>
-      <w:pPr>
-        <w:spacing w:line="360" w:lineRule="auto"/>
-        <w:ind w:firstLineChars="177" w:firstLine="496"/>
-        <w:rPr>
-          <w:rFonts w:asciiTheme="minorEastAsia" w:hAnsiTheme="minorEastAsia"/>
-          <w:sz w:val="28"/>
-          <w:szCs w:val="28"/>
-        </w:rPr>
-      </w:pPr>
-      <w:r>
-        <w:rPr>
-          <w:rFonts w:asciiTheme="minorEastAsia" w:hAnsiTheme="minorEastAsia" w:hint="eastAsia"/>
-          <w:sz w:val="28"/>
-          <w:szCs w:val="28"/>
-        </w:rPr>
-        <w:t>场景1：当你改乱了工作区某个文件的内容，想直接丢弃工作区的修改时，   用命令git checkout -- file。</w:t>
-      </w:r>
-    </w:p>
-    <w:p>
-      <w:pPr>
-        <w:spacing w:line="360" w:lineRule="auto"/>
-        <w:ind w:firstLineChars="177" w:firstLine="496"/>
-        <w:rPr>
-          <w:rFonts w:asciiTheme="minorEastAsia" w:hAnsiTheme="minorEastAsia"/>
-          <w:sz w:val="28"/>
-          <w:szCs w:val="28"/>
-        </w:rPr>
-      </w:pPr>
-      <w:r>
-        <w:rPr>
-          <w:rFonts w:asciiTheme="minorEastAsia" w:hAnsiTheme="minorEastAsia" w:hint="eastAsia"/>
-          <w:sz w:val="28"/>
-          <w:szCs w:val="28"/>
-        </w:rPr>
-        <w:t>场景2：当你不但改乱了工作区某个文件的内容，还添加到了暂存区时，想   丢弃修改，分两步，第一步用命令git reset HEAD file，就回到了场景1，第    二   步按场景1操作。</w:t>
-      </w:r>
-    </w:p>
-    <w:p>
-      <w:pPr>
-        <w:spacing w:line="360" w:lineRule="auto"/>
-        <w:ind w:firstLineChars="177" w:firstLine="496"/>
-        <w:rPr>
-          <w:rFonts w:asciiTheme="minorEastAsia" w:hAnsiTheme="minorEastAsia"/>
-          <w:sz w:val="28"/>
-          <w:szCs w:val="28"/>
-        </w:rPr>
-      </w:pPr>
-      <w:r>
-        <w:rPr>
-          <w:rFonts w:asciiTheme="minorEastAsia" w:hAnsiTheme="minorEastAsia" w:hint="eastAsia"/>
-          <w:sz w:val="28"/>
-          <w:szCs w:val="28"/>
-        </w:rPr>
-        <w:t>场景3：已经提交了不合适的修改到版本库时，想要撤销本次提交，参考版   本回退一节，不过前提是没有推送到远程库。</w:t>
+        <w:t>4.将本地的项目文件推送到GitHub服务器上。</w:t>
+      </w:r>
+    </w:p>
+    <w:p>
+      <w:pPr>
+        <w:spacing w:line="440" w:lineRule="exact"/>
+        <w:ind w:firstLineChars="200" w:firstLine="420"/>
+        <w:jc w:val="left"/>
+        <w:rPr>
+          <w:rFonts w:ascii="宋体" w:eastAsia="宋体" w:hAnsi="宋体" w:cs="宋体"/>
+          <w:sz w:val="24"/>
+        </w:rPr>
+      </w:pPr>
+      <w:r>
+        <w:rPr>
+          <w:rFonts w:ascii="宋体" w:eastAsia="宋体" w:hAnsi="宋体" w:cs="宋体" w:hint="eastAsia"/>
+          <w:szCs w:val="21"/>
+        </w:rPr>
+        <w:t>命令：git pu</w:t>
+      </w:r>
+      <w:r>
+        <w:rPr>
+          <w:rFonts w:ascii="宋体" w:eastAsia="宋体" w:hAnsi="宋体" w:cs="宋体"/>
+          <w:szCs w:val="21"/>
+        </w:rPr>
+        <w:t>sh</w:t>
+      </w:r>
+      <w:r>
+        <w:rPr>
+          <w:rFonts w:ascii="宋体" w:eastAsia="宋体" w:hAnsi="宋体" w:cs="宋体" w:hint="eastAsia"/>
+          <w:szCs w:val="21"/>
+        </w:rPr>
+        <w:t xml:space="preserve"> </w:t>
+      </w:r>
+      <w:r>
+        <w:rPr>
+          <w:rFonts w:ascii="宋体" w:eastAsia="宋体" w:hAnsi="宋体" w:cs="宋体"/>
+          <w:szCs w:val="21"/>
+        </w:rPr>
+        <w:t>origin</w:t>
+      </w:r>
+      <w:r>
+        <w:rPr>
+          <w:rFonts w:ascii="宋体" w:eastAsia="宋体" w:hAnsi="宋体" w:cs="宋体" w:hint="eastAsia"/>
+          <w:szCs w:val="21"/>
+        </w:rPr>
+        <w:t xml:space="preserve"> master </w:t>
       </w:r>
     </w:p>
     <w:p>
@@ -1803,8 +2995,8 @@
         </w:rPr>
         <w:drawing>
           <wp:inline distT="0" distB="0" distL="0" distR="0" wp14:anchorId="620AB19E" wp14:editId="4F4CEDCA">
-            <wp:extent cx="4145639" cy="2080440"/>
-            <wp:effectExtent l="0" t="0" r="7620" b="0"/>
+            <wp:extent cx="3479597" cy="1746195"/>
+            <wp:effectExtent l="0" t="0" r="6985" b="6985"/>
             <wp:docPr id="19" name="图片 19"/>
             <wp:cNvGraphicFramePr>
               <a:graphicFrameLocks xmlns:a="http://schemas.openxmlformats.org/drawingml/2006/main" noChangeAspect="1"/>
@@ -1817,7 +3009,7 @@
                     <pic:cNvPicPr/>
                   </pic:nvPicPr>
                   <pic:blipFill>
-                    <a:blip r:embed="rId16"/>
+                    <a:blip r:embed="rId17"/>
                     <a:stretch>
                       <a:fillRect/>
                     </a:stretch>
@@ -1825,7 +3017,7 @@
                   <pic:spPr>
                     <a:xfrm>
                       <a:off x="0" y="0"/>
-                      <a:ext cx="4145639" cy="2080440"/>
+                      <a:ext cx="3486213" cy="1749515"/>
                     </a:xfrm>
                     <a:prstGeom prst="rect">
                       <a:avLst/>
@@ -1847,16 +3039,43 @@
           <w:szCs w:val="28"/>
         </w:rPr>
       </w:pPr>
+    </w:p>
+    <w:p>
+      <w:pPr>
+        <w:spacing w:line="360" w:lineRule="auto"/>
+        <w:rPr>
+          <w:rFonts w:asciiTheme="minorEastAsia" w:hAnsiTheme="minorEastAsia"/>
+          <w:sz w:val="28"/>
+          <w:szCs w:val="28"/>
+        </w:rPr>
+      </w:pPr>
+      <w:r>
+        <w:rPr>
+          <w:rFonts w:asciiTheme="minorEastAsia" w:hAnsiTheme="minorEastAsia" w:hint="eastAsia"/>
+          <w:sz w:val="28"/>
+          <w:szCs w:val="28"/>
+        </w:rPr>
+        <w:t>生成的仓库如下</w:t>
+      </w:r>
+    </w:p>
+    <w:p>
+      <w:pPr>
+        <w:spacing w:line="360" w:lineRule="auto"/>
+        <w:rPr>
+          <w:rFonts w:asciiTheme="minorEastAsia" w:hAnsiTheme="minorEastAsia"/>
+          <w:sz w:val="28"/>
+          <w:szCs w:val="28"/>
+        </w:rPr>
+      </w:pPr>
       <w:r>
         <w:rPr>
           <w:noProof/>
         </w:rPr>
-        <w:lastRenderedPageBreak/>
         <w:drawing>
-          <wp:inline distT="0" distB="0" distL="0" distR="0" wp14:anchorId="554B2DBB" wp14:editId="4026467C">
-            <wp:extent cx="5274310" cy="4133718"/>
-            <wp:effectExtent l="0" t="0" r="0" b="635"/>
-            <wp:docPr id="28" name="图片 28" descr="C:\Users\战神邪帝\AppData\Local\Temp\SNAGHTMLa53565.PNG"/>
+          <wp:inline distT="0" distB="0" distL="0" distR="0" wp14:anchorId="176ADDF0" wp14:editId="79D10053">
+            <wp:extent cx="3693967" cy="3239608"/>
+            <wp:effectExtent l="0" t="0" r="1905" b="0"/>
+            <wp:docPr id="27" name="图片 27" descr="C:\Users\战神邪帝\AppData\Local\Temp\SNAGHTML9b0dc9.PNG"/>
             <wp:cNvGraphicFramePr>
               <a:graphicFrameLocks xmlns:a="http://schemas.openxmlformats.org/drawingml/2006/main" noChangeAspect="1"/>
             </wp:cNvGraphicFramePr>
@@ -1864,13 +3083,13 @@
               <a:graphicData uri="http://schemas.openxmlformats.org/drawingml/2006/picture">
                 <pic:pic xmlns:pic="http://schemas.openxmlformats.org/drawingml/2006/picture">
                   <pic:nvPicPr>
-                    <pic:cNvPr id="0" name="Picture 3" descr="C:\Users\战神邪帝\AppData\Local\Temp\SNAGHTMLa53565.PNG"/>
+                    <pic:cNvPr id="0" name="Picture 1" descr="C:\Users\战神邪帝\AppData\Local\Temp\SNAGHTML9b0dc9.PNG"/>
                     <pic:cNvPicPr>
                       <a:picLocks noChangeAspect="1" noChangeArrowheads="1"/>
                     </pic:cNvPicPr>
                   </pic:nvPicPr>
                   <pic:blipFill>
-                    <a:blip r:embed="rId17">
+                    <a:blip r:embed="rId18" cstate="print">
                       <a:extLst>
                         <a:ext uri="{28A0092B-C50C-407E-A947-70E740481C1C}">
                           <a14:useLocalDpi xmlns:a14="http://schemas.microsoft.com/office/drawing/2010/main" val="0"/>
@@ -1885,7 +3104,7 @@
                   <pic:spPr bwMode="auto">
                     <a:xfrm>
                       <a:off x="0" y="0"/>
-                      <a:ext cx="5274310" cy="4133718"/>
+                      <a:ext cx="3696574" cy="3241894"/>
                     </a:xfrm>
                     <a:prstGeom prst="rect">
                       <a:avLst/>
@@ -1904,88 +3123,6 @@
     </w:p>
     <w:p>
       <w:pPr>
-        <w:spacing w:line="360" w:lineRule="auto"/>
-        <w:rPr>
-          <w:rFonts w:asciiTheme="minorEastAsia" w:hAnsiTheme="minorEastAsia"/>
-          <w:sz w:val="28"/>
-          <w:szCs w:val="28"/>
-        </w:rPr>
-      </w:pPr>
-      <w:r>
-        <w:rPr>
-          <w:rFonts w:asciiTheme="minorEastAsia" w:hAnsiTheme="minorEastAsia" w:hint="eastAsia"/>
-          <w:sz w:val="28"/>
-          <w:szCs w:val="28"/>
-        </w:rPr>
-        <w:t>生成的仓库如下</w:t>
-      </w:r>
-    </w:p>
-    <w:p>
-      <w:pPr>
-        <w:spacing w:line="360" w:lineRule="auto"/>
-        <w:rPr>
-          <w:rFonts w:asciiTheme="minorEastAsia" w:hAnsiTheme="minorEastAsia"/>
-          <w:sz w:val="28"/>
-          <w:szCs w:val="28"/>
-        </w:rPr>
-      </w:pPr>
-      <w:r>
-        <w:rPr>
-          <w:noProof/>
-        </w:rPr>
-        <w:lastRenderedPageBreak/>
-        <w:drawing>
-          <wp:inline distT="0" distB="0" distL="0" distR="0" wp14:anchorId="176ADDF0" wp14:editId="79D10053">
-            <wp:extent cx="5274310" cy="4625568"/>
-            <wp:effectExtent l="0" t="0" r="2540" b="0"/>
-            <wp:docPr id="27" name="图片 27" descr="C:\Users\战神邪帝\AppData\Local\Temp\SNAGHTML9b0dc9.PNG"/>
-            <wp:cNvGraphicFramePr>
-              <a:graphicFrameLocks xmlns:a="http://schemas.openxmlformats.org/drawingml/2006/main" noChangeAspect="1"/>
-            </wp:cNvGraphicFramePr>
-            <a:graphic xmlns:a="http://schemas.openxmlformats.org/drawingml/2006/main">
-              <a:graphicData uri="http://schemas.openxmlformats.org/drawingml/2006/picture">
-                <pic:pic xmlns:pic="http://schemas.openxmlformats.org/drawingml/2006/picture">
-                  <pic:nvPicPr>
-                    <pic:cNvPr id="0" name="Picture 1" descr="C:\Users\战神邪帝\AppData\Local\Temp\SNAGHTML9b0dc9.PNG"/>
-                    <pic:cNvPicPr>
-                      <a:picLocks noChangeAspect="1" noChangeArrowheads="1"/>
-                    </pic:cNvPicPr>
-                  </pic:nvPicPr>
-                  <pic:blipFill>
-                    <a:blip r:embed="rId18">
-                      <a:extLst>
-                        <a:ext uri="{28A0092B-C50C-407E-A947-70E740481C1C}">
-                          <a14:useLocalDpi xmlns:a14="http://schemas.microsoft.com/office/drawing/2010/main" val="0"/>
-                        </a:ext>
-                      </a:extLst>
-                    </a:blip>
-                    <a:srcRect/>
-                    <a:stretch>
-                      <a:fillRect/>
-                    </a:stretch>
-                  </pic:blipFill>
-                  <pic:spPr bwMode="auto">
-                    <a:xfrm>
-                      <a:off x="0" y="0"/>
-                      <a:ext cx="5274310" cy="4625568"/>
-                    </a:xfrm>
-                    <a:prstGeom prst="rect">
-                      <a:avLst/>
-                    </a:prstGeom>
-                    <a:noFill/>
-                    <a:ln>
-                      <a:noFill/>
-                    </a:ln>
-                  </pic:spPr>
-                </pic:pic>
-              </a:graphicData>
-            </a:graphic>
-          </wp:inline>
-        </w:drawing>
-      </w:r>
-    </w:p>
-    <w:p>
-      <w:pPr>
         <w:rPr>
           <w:rFonts w:asciiTheme="minorEastAsia" w:hAnsiTheme="minorEastAsia"/>
           <w:sz w:val="28"/>
@@ -2076,7 +3213,7 @@
         <w:lastRenderedPageBreak/>
         <w:drawing>
           <wp:inline distT="0" distB="0" distL="0" distR="0" wp14:anchorId="62065C92" wp14:editId="291A46F3">
-            <wp:extent cx="5274310" cy="2902331"/>
+            <wp:extent cx="3444818" cy="1895604"/>
             <wp:effectExtent l="0" t="0" r="0" b="0"/>
             <wp:docPr id="30" name="图片 30" descr="C:\Users\战神邪帝\AppData\Local\Temp\SNAGHTMLc3c937.PNG"/>
             <wp:cNvGraphicFramePr>
@@ -2107,7 +3244,7 @@
                   <pic:spPr bwMode="auto">
                     <a:xfrm>
                       <a:off x="0" y="0"/>
-                      <a:ext cx="5274310" cy="2902331"/>
+                      <a:ext cx="3448442" cy="1897598"/>
                     </a:xfrm>
                     <a:prstGeom prst="rect">
                       <a:avLst/>
@@ -2163,8 +3300,8 @@
         </w:rPr>
         <w:drawing>
           <wp:inline distT="0" distB="0" distL="0" distR="0" wp14:anchorId="7020A00E" wp14:editId="2EA939BD">
-            <wp:extent cx="5274310" cy="3830320"/>
-            <wp:effectExtent l="0" t="0" r="2540" b="0"/>
+            <wp:extent cx="3386988" cy="2459705"/>
+            <wp:effectExtent l="0" t="0" r="4445" b="0"/>
             <wp:docPr id="31" name="图片 31"/>
             <wp:cNvGraphicFramePr>
               <a:graphicFrameLocks xmlns:a="http://schemas.openxmlformats.org/drawingml/2006/main" noChangeAspect="1"/>
@@ -2185,7 +3322,7 @@
                   <pic:spPr>
                     <a:xfrm>
                       <a:off x="0" y="0"/>
-                      <a:ext cx="5274310" cy="3830320"/>
+                      <a:ext cx="3391174" cy="2462745"/>
                     </a:xfrm>
                     <a:prstGeom prst="rect">
                       <a:avLst/>
@@ -2259,11 +3396,10 @@
         <w:rPr>
           <w:noProof/>
         </w:rPr>
-        <w:lastRenderedPageBreak/>
         <w:drawing>
           <wp:inline distT="0" distB="0" distL="0" distR="0" wp14:anchorId="2D18DCDB" wp14:editId="2DDD8531">
-            <wp:extent cx="5274310" cy="3303270"/>
-            <wp:effectExtent l="0" t="0" r="2540" b="0"/>
+            <wp:extent cx="2516479" cy="1576056"/>
+            <wp:effectExtent l="0" t="0" r="0" b="5715"/>
             <wp:docPr id="33" name="图片 33"/>
             <wp:cNvGraphicFramePr>
               <a:graphicFrameLocks xmlns:a="http://schemas.openxmlformats.org/drawingml/2006/main" noChangeAspect="1"/>
@@ -2284,7 +3420,7 @@
                   <pic:spPr>
                     <a:xfrm>
                       <a:off x="0" y="0"/>
-                      <a:ext cx="5274310" cy="3303270"/>
+                      <a:ext cx="2519314" cy="1577832"/>
                     </a:xfrm>
                     <a:prstGeom prst="rect">
                       <a:avLst/>
@@ -2326,10 +3462,11 @@
         <w:rPr>
           <w:noProof/>
         </w:rPr>
+        <w:lastRenderedPageBreak/>
         <w:drawing>
           <wp:inline distT="0" distB="0" distL="0" distR="0" wp14:anchorId="264B7528" wp14:editId="37DA3688">
-            <wp:extent cx="5274310" cy="4624070"/>
-            <wp:effectExtent l="0" t="0" r="2540" b="5080"/>
+            <wp:extent cx="3957574" cy="3469667"/>
+            <wp:effectExtent l="0" t="0" r="5080" b="0"/>
             <wp:docPr id="35" name="图片 35"/>
             <wp:cNvGraphicFramePr>
               <a:graphicFrameLocks xmlns:a="http://schemas.openxmlformats.org/drawingml/2006/main" noChangeAspect="1"/>
@@ -2350,7 +3487,7 @@
                   <pic:spPr>
                     <a:xfrm>
                       <a:off x="0" y="0"/>
-                      <a:ext cx="5274310" cy="4624070"/>
+                      <a:ext cx="3960227" cy="3471993"/>
                     </a:xfrm>
                     <a:prstGeom prst="rect">
                       <a:avLst/>
@@ -2408,11 +3545,10 @@
         <w:rPr>
           <w:noProof/>
         </w:rPr>
-        <w:lastRenderedPageBreak/>
         <w:drawing>
           <wp:inline distT="0" distB="0" distL="0" distR="0" wp14:anchorId="496ABF52" wp14:editId="1F3A844F">
-            <wp:extent cx="5274310" cy="3368675"/>
-            <wp:effectExtent l="0" t="0" r="2540" b="3175"/>
+            <wp:extent cx="4074617" cy="2602437"/>
+            <wp:effectExtent l="0" t="0" r="2540" b="7620"/>
             <wp:docPr id="37" name="图片 37"/>
             <wp:cNvGraphicFramePr>
               <a:graphicFrameLocks xmlns:a="http://schemas.openxmlformats.org/drawingml/2006/main" noChangeAspect="1"/>
@@ -2433,7 +3569,7 @@
                   <pic:spPr>
                     <a:xfrm>
                       <a:off x="0" y="0"/>
-                      <a:ext cx="5274310" cy="3368675"/>
+                      <a:ext cx="4077140" cy="2604049"/>
                     </a:xfrm>
                     <a:prstGeom prst="rect">
                       <a:avLst/>
@@ -2563,10 +3699,11 @@
         <w:rPr>
           <w:noProof/>
         </w:rPr>
+        <w:lastRenderedPageBreak/>
         <w:drawing>
           <wp:inline distT="0" distB="0" distL="0" distR="0" wp14:anchorId="22F2842C" wp14:editId="4CC54BAC">
-            <wp:extent cx="5274310" cy="3442335"/>
-            <wp:effectExtent l="0" t="0" r="2540" b="5715"/>
+            <wp:extent cx="3803955" cy="2482692"/>
+            <wp:effectExtent l="0" t="0" r="6350" b="0"/>
             <wp:docPr id="39" name="图片 39"/>
             <wp:cNvGraphicFramePr>
               <a:graphicFrameLocks xmlns:a="http://schemas.openxmlformats.org/drawingml/2006/main" noChangeAspect="1"/>
@@ -2587,7 +3724,7 @@
                   <pic:spPr>
                     <a:xfrm>
                       <a:off x="0" y="0"/>
-                      <a:ext cx="5274310" cy="3442335"/>
+                      <a:ext cx="3807667" cy="2485114"/>
                     </a:xfrm>
                     <a:prstGeom prst="rect">
                       <a:avLst/>
@@ -2612,7 +3749,6 @@
         <w:rPr>
           <w:noProof/>
         </w:rPr>
-        <w:lastRenderedPageBreak/>
         <w:drawing>
           <wp:inline distT="0" distB="0" distL="0" distR="0" wp14:anchorId="47F4EE75" wp14:editId="1A6CEAB4">
             <wp:extent cx="5274310" cy="3781425"/>
@@ -2662,6 +3798,7 @@
         <w:rPr>
           <w:noProof/>
         </w:rPr>
+        <w:lastRenderedPageBreak/>
         <w:drawing>
           <wp:inline distT="0" distB="0" distL="0" distR="0" wp14:anchorId="5F74B9F4" wp14:editId="1C0EB92F">
             <wp:extent cx="5274310" cy="3781425"/>
@@ -2711,7 +3848,6 @@
         <w:rPr>
           <w:noProof/>
         </w:rPr>
-        <w:lastRenderedPageBreak/>
         <w:drawing>
           <wp:inline distT="0" distB="0" distL="0" distR="0" wp14:anchorId="7BE2F6FE" wp14:editId="4D2A73F2">
             <wp:extent cx="5274310" cy="4310380"/>
@@ -2796,6 +3932,7 @@
           <w:sz w:val="28"/>
           <w:szCs w:val="28"/>
         </w:rPr>
+        <w:lastRenderedPageBreak/>
         <w:t>登录c</w:t>
       </w:r>
       <w:r>
@@ -2908,7 +4045,6 @@
         <w:rPr>
           <w:noProof/>
         </w:rPr>
-        <w:lastRenderedPageBreak/>
         <w:drawing>
           <wp:inline distT="0" distB="0" distL="0" distR="0" wp14:anchorId="35A192F0" wp14:editId="128EBFFB">
             <wp:extent cx="5274310" cy="5398135"/>
@@ -2961,6 +4097,7 @@
           <w:sz w:val="28"/>
           <w:szCs w:val="28"/>
         </w:rPr>
+        <w:lastRenderedPageBreak/>
         <w:t>Coder</w:t>
       </w:r>
       <w:r>
@@ -3067,7 +4204,6 @@
         <w:rPr>
           <w:noProof/>
         </w:rPr>
-        <w:lastRenderedPageBreak/>
         <w:drawing>
           <wp:inline distT="0" distB="0" distL="0" distR="0" wp14:anchorId="0967C75E" wp14:editId="6D582A0D">
             <wp:extent cx="5274310" cy="3299460"/>
@@ -3121,7 +4257,7 @@
           <w:sz w:val="28"/>
           <w:szCs w:val="28"/>
         </w:rPr>
-        <w:t>高级应用</w:t>
+        <w:t>开发环境中的使用</w:t>
       </w:r>
     </w:p>
     <w:p>
@@ -3232,8 +4368,8 @@
         <w:lastRenderedPageBreak/>
         <w:drawing>
           <wp:inline distT="0" distB="0" distL="0" distR="0" wp14:anchorId="41F8772E" wp14:editId="7400FEF1">
-            <wp:extent cx="4070985" cy="4531995"/>
-            <wp:effectExtent l="0" t="0" r="5715" b="1905"/>
+            <wp:extent cx="2926080" cy="3257438"/>
+            <wp:effectExtent l="0" t="0" r="7620" b="635"/>
             <wp:docPr id="9" name="图片 9" descr="http://images2015.cnblogs.com/blog/939417/201610/939417-20161012213301953-2061136015.jpg"/>
             <wp:cNvGraphicFramePr>
               <a:graphicFrameLocks xmlns:a="http://schemas.openxmlformats.org/drawingml/2006/main" noChangeAspect="1"/>
@@ -3263,7 +4399,7 @@
                   <pic:spPr bwMode="auto">
                     <a:xfrm>
                       <a:off x="0" y="0"/>
-                      <a:ext cx="4070985" cy="4531995"/>
+                      <a:ext cx="2941073" cy="3274129"/>
                     </a:xfrm>
                     <a:prstGeom prst="rect">
                       <a:avLst/>
@@ -3315,11 +4451,10 @@
           <w:sz w:val="28"/>
           <w:szCs w:val="28"/>
         </w:rPr>
-        <w:lastRenderedPageBreak/>
         <w:drawing>
           <wp:inline distT="0" distB="0" distL="0" distR="0" wp14:anchorId="65416A0C" wp14:editId="198E2A00">
-            <wp:extent cx="4937760" cy="5335270"/>
-            <wp:effectExtent l="0" t="0" r="0" b="0"/>
+            <wp:extent cx="3394253" cy="3667504"/>
+            <wp:effectExtent l="0" t="0" r="0" b="9525"/>
             <wp:docPr id="10" name="图片 10" descr="http://images2015.cnblogs.com/blog/939417/201610/939417-20161012213350734-557042342.jpg"/>
             <wp:cNvGraphicFramePr>
               <a:graphicFrameLocks xmlns:a="http://schemas.openxmlformats.org/drawingml/2006/main" noChangeAspect="1"/>
@@ -3349,7 +4484,7 @@
                   <pic:spPr bwMode="auto">
                     <a:xfrm>
                       <a:off x="0" y="0"/>
-                      <a:ext cx="4937760" cy="5335270"/>
+                      <a:ext cx="3399922" cy="3673630"/>
                     </a:xfrm>
                     <a:prstGeom prst="rect">
                       <a:avLst/>
@@ -3420,7 +4555,16 @@
           <w:sz w:val="28"/>
           <w:szCs w:val="28"/>
         </w:rPr>
-        <w:t>1.在点击close后可以直接在弹出的窗口中点击yes来查看冲突，也可以通过点击Diff看本地仓库文件和服务器上面的文件哪里冲突了。</w:t>
+        <w:t>1.在点击close后可以直接在弹出的窗口中点击yes来查看冲</w:t>
+      </w:r>
+      <w:r>
+        <w:rPr>
+          <w:rFonts w:asciiTheme="minorEastAsia" w:hAnsiTheme="minorEastAsia" w:hint="eastAsia"/>
+          <w:sz w:val="28"/>
+          <w:szCs w:val="28"/>
+        </w:rPr>
+        <w:lastRenderedPageBreak/>
+        <w:t>突，也可以通过点击Diff看本地仓库文件和服务器上面的文件哪里冲突了。</w:t>
       </w:r>
     </w:p>
     <w:p>
@@ -3477,11 +4621,10 @@
           <w:sz w:val="28"/>
           <w:szCs w:val="28"/>
         </w:rPr>
-        <w:lastRenderedPageBreak/>
         <w:drawing>
           <wp:inline distT="0" distB="0" distL="0" distR="0" wp14:anchorId="7DEDFB18" wp14:editId="2DC6B14B">
-            <wp:extent cx="4985385" cy="7522210"/>
-            <wp:effectExtent l="0" t="0" r="5715" b="2540"/>
+            <wp:extent cx="3194956" cy="4820717"/>
+            <wp:effectExtent l="0" t="0" r="5715" b="0"/>
             <wp:docPr id="11" name="图片 11" descr="http://images2015.cnblogs.com/blog/939417/201610/939417-20161012213514562-1646948917.jpg"/>
             <wp:cNvGraphicFramePr>
               <a:graphicFrameLocks xmlns:a="http://schemas.openxmlformats.org/drawingml/2006/main" noChangeAspect="1"/>
@@ -3511,7 +4654,7 @@
                   <pic:spPr bwMode="auto">
                     <a:xfrm>
                       <a:off x="0" y="0"/>
-                      <a:ext cx="4985385" cy="7522210"/>
+                      <a:ext cx="3197337" cy="4824309"/>
                     </a:xfrm>
                     <a:prstGeom prst="rect">
                       <a:avLst/>
@@ -3576,8 +4719,8 @@
         <w:lastRenderedPageBreak/>
         <w:drawing>
           <wp:inline distT="0" distB="0" distL="0" distR="0" wp14:anchorId="3A8C618A" wp14:editId="3686B610">
-            <wp:extent cx="4913630" cy="5621655"/>
-            <wp:effectExtent l="0" t="0" r="1270" b="0"/>
+            <wp:extent cx="2535107" cy="2900401"/>
+            <wp:effectExtent l="0" t="0" r="0" b="0"/>
             <wp:docPr id="12" name="图片 12" descr="http://images2015.cnblogs.com/blog/939417/201610/939417-20161012213639796-1197351760.jpg"/>
             <wp:cNvGraphicFramePr>
               <a:graphicFrameLocks xmlns:a="http://schemas.openxmlformats.org/drawingml/2006/main" noChangeAspect="1"/>
@@ -3607,7 +4750,7 @@
                   <pic:spPr bwMode="auto">
                     <a:xfrm>
                       <a:off x="0" y="0"/>
-                      <a:ext cx="4913630" cy="5621655"/>
+                      <a:ext cx="2537671" cy="2903334"/>
                     </a:xfrm>
                     <a:prstGeom prst="rect">
                       <a:avLst/>
@@ -3744,16 +4887,7 @@
           <w:sz w:val="28"/>
           <w:szCs w:val="28"/>
         </w:rPr>
-        <w:t xml:space="preserve">1.打开Git Repositories窗口，点击右上角Add an existing </w:t>
-      </w:r>
-      <w:r>
-        <w:rPr>
-          <w:rFonts w:asciiTheme="minorEastAsia" w:hAnsiTheme="minorEastAsia" w:hint="eastAsia"/>
-          <w:sz w:val="28"/>
-          <w:szCs w:val="28"/>
-        </w:rPr>
-        <w:lastRenderedPageBreak/>
-        <w:t>local Git Repository to this view图标</w:t>
+        <w:t>1.打开Git Repositories窗口，点击右上角Add an existing local Git Repository to this view图标</w:t>
       </w:r>
     </w:p>
     <w:p>
@@ -3848,6 +4982,7 @@
           <w:sz w:val="28"/>
           <w:szCs w:val="28"/>
         </w:rPr>
+        <w:lastRenderedPageBreak/>
         <w:t>eclipse中使用Git同步工程</w:t>
       </w:r>
     </w:p>
@@ -3964,383 +5099,6 @@
         </w:rPr>
         <w:t>6.最后Push至服务器</w:t>
       </w:r>
-    </w:p>
-    <w:p>
-      <w:pPr>
-        <w:pStyle w:val="2"/>
-        <w:spacing w:before="0" w:after="0" w:line="360" w:lineRule="auto"/>
-        <w:rPr>
-          <w:rFonts w:asciiTheme="minorEastAsia" w:eastAsiaTheme="minorEastAsia" w:hAnsiTheme="minorEastAsia"/>
-          <w:sz w:val="28"/>
-          <w:szCs w:val="28"/>
-        </w:rPr>
-      </w:pPr>
-      <w:r>
-        <w:rPr>
-          <w:rFonts w:asciiTheme="minorEastAsia" w:eastAsiaTheme="minorEastAsia" w:hAnsiTheme="minorEastAsia" w:hint="eastAsia"/>
-          <w:sz w:val="28"/>
-          <w:szCs w:val="28"/>
-        </w:rPr>
-        <w:t>冲突合并解决</w:t>
-      </w:r>
-    </w:p>
-    <w:p>
-      <w:pPr>
-        <w:spacing w:line="360" w:lineRule="auto"/>
-        <w:ind w:firstLineChars="177" w:firstLine="496"/>
-        <w:rPr>
-          <w:rFonts w:asciiTheme="minorEastAsia" w:hAnsiTheme="minorEastAsia"/>
-          <w:sz w:val="28"/>
-          <w:szCs w:val="28"/>
-        </w:rPr>
-      </w:pPr>
-      <w:r>
-        <w:rPr>
-          <w:rFonts w:asciiTheme="minorEastAsia" w:hAnsiTheme="minorEastAsia" w:hint="eastAsia"/>
-          <w:sz w:val="28"/>
-          <w:szCs w:val="28"/>
-        </w:rPr>
-        <w:t>1.首先标红的文件提交到本地库，然后pull下来，这个时候你会发现不能push上去。</w:t>
-      </w:r>
-    </w:p>
-    <w:p>
-      <w:pPr>
-        <w:spacing w:line="360" w:lineRule="auto"/>
-        <w:ind w:firstLineChars="177" w:firstLine="496"/>
-        <w:rPr>
-          <w:rFonts w:asciiTheme="minorEastAsia" w:hAnsiTheme="minorEastAsia"/>
-          <w:sz w:val="28"/>
-          <w:szCs w:val="28"/>
-        </w:rPr>
-      </w:pPr>
-      <w:r>
-        <w:rPr>
-          <w:rFonts w:asciiTheme="minorEastAsia" w:hAnsiTheme="minorEastAsia" w:hint="eastAsia"/>
-          <w:sz w:val="28"/>
-          <w:szCs w:val="28"/>
-        </w:rPr>
-        <w:t>2.然后你就要解决那些标红的文件的冲突，然后再commit到本地库</w:t>
-      </w:r>
-    </w:p>
-    <w:p>
-      <w:pPr>
-        <w:spacing w:line="360" w:lineRule="auto"/>
-        <w:ind w:firstLineChars="177" w:firstLine="496"/>
-        <w:rPr>
-          <w:rFonts w:asciiTheme="minorEastAsia" w:hAnsiTheme="minorEastAsia"/>
-          <w:sz w:val="28"/>
-          <w:szCs w:val="28"/>
-        </w:rPr>
-      </w:pPr>
-      <w:r>
-        <w:rPr>
-          <w:rFonts w:asciiTheme="minorEastAsia" w:hAnsiTheme="minorEastAsia" w:hint="eastAsia"/>
-          <w:sz w:val="28"/>
-          <w:szCs w:val="28"/>
-        </w:rPr>
-        <w:lastRenderedPageBreak/>
-        <w:t>3.最后你再push上去</w:t>
-      </w:r>
-    </w:p>
-    <w:p>
-      <w:pPr>
-        <w:spacing w:line="360" w:lineRule="auto"/>
-        <w:rPr>
-          <w:rFonts w:asciiTheme="minorEastAsia" w:hAnsiTheme="minorEastAsia"/>
-          <w:sz w:val="28"/>
-          <w:szCs w:val="28"/>
-        </w:rPr>
-      </w:pPr>
-    </w:p>
-    <w:p>
-      <w:pPr>
-        <w:spacing w:line="360" w:lineRule="auto"/>
-        <w:rPr>
-          <w:rFonts w:asciiTheme="minorEastAsia" w:hAnsiTheme="minorEastAsia"/>
-          <w:sz w:val="28"/>
-          <w:szCs w:val="28"/>
-        </w:rPr>
-      </w:pPr>
-    </w:p>
-    <w:p>
-      <w:pPr>
-        <w:spacing w:line="360" w:lineRule="auto"/>
-        <w:rPr>
-          <w:rFonts w:asciiTheme="minorEastAsia" w:hAnsiTheme="minorEastAsia"/>
-          <w:sz w:val="28"/>
-          <w:szCs w:val="28"/>
-        </w:rPr>
-      </w:pPr>
-    </w:p>
-    <w:p>
-      <w:pPr>
-        <w:spacing w:line="360" w:lineRule="auto"/>
-        <w:rPr>
-          <w:rFonts w:asciiTheme="minorEastAsia" w:hAnsiTheme="minorEastAsia"/>
-          <w:sz w:val="28"/>
-          <w:szCs w:val="28"/>
-        </w:rPr>
-      </w:pPr>
-    </w:p>
-    <w:p>
-      <w:pPr>
-        <w:spacing w:line="360" w:lineRule="auto"/>
-        <w:rPr>
-          <w:rFonts w:asciiTheme="minorEastAsia" w:hAnsiTheme="minorEastAsia"/>
-          <w:sz w:val="28"/>
-          <w:szCs w:val="28"/>
-        </w:rPr>
-      </w:pPr>
-    </w:p>
-    <w:p>
-      <w:pPr>
-        <w:spacing w:line="360" w:lineRule="auto"/>
-        <w:rPr>
-          <w:rFonts w:asciiTheme="minorEastAsia" w:hAnsiTheme="minorEastAsia"/>
-          <w:sz w:val="28"/>
-          <w:szCs w:val="28"/>
-        </w:rPr>
-      </w:pPr>
-    </w:p>
-    <w:p>
-      <w:pPr>
-        <w:spacing w:line="360" w:lineRule="auto"/>
-        <w:rPr>
-          <w:rFonts w:asciiTheme="minorEastAsia" w:hAnsiTheme="minorEastAsia"/>
-          <w:sz w:val="28"/>
-          <w:szCs w:val="28"/>
-        </w:rPr>
-      </w:pPr>
-    </w:p>
-    <w:p>
-      <w:pPr>
-        <w:spacing w:line="360" w:lineRule="auto"/>
-        <w:rPr>
-          <w:rFonts w:asciiTheme="minorEastAsia" w:hAnsiTheme="minorEastAsia"/>
-          <w:sz w:val="28"/>
-          <w:szCs w:val="28"/>
-        </w:rPr>
-      </w:pPr>
-    </w:p>
-    <w:p>
-      <w:pPr>
-        <w:spacing w:line="360" w:lineRule="auto"/>
-        <w:rPr>
-          <w:rFonts w:asciiTheme="minorEastAsia" w:hAnsiTheme="minorEastAsia"/>
-          <w:sz w:val="28"/>
-          <w:szCs w:val="28"/>
-        </w:rPr>
-      </w:pPr>
-    </w:p>
-    <w:p>
-      <w:pPr>
-        <w:spacing w:line="360" w:lineRule="auto"/>
-        <w:rPr>
-          <w:rFonts w:asciiTheme="minorEastAsia" w:hAnsiTheme="minorEastAsia"/>
-          <w:sz w:val="28"/>
-          <w:szCs w:val="28"/>
-        </w:rPr>
-      </w:pPr>
-    </w:p>
-    <w:p>
-      <w:pPr>
-        <w:spacing w:line="360" w:lineRule="auto"/>
-        <w:rPr>
-          <w:rFonts w:asciiTheme="minorEastAsia" w:hAnsiTheme="minorEastAsia"/>
-          <w:sz w:val="28"/>
-          <w:szCs w:val="28"/>
-        </w:rPr>
-      </w:pPr>
-    </w:p>
-    <w:p>
-      <w:pPr>
-        <w:spacing w:line="360" w:lineRule="auto"/>
-        <w:rPr>
-          <w:rFonts w:asciiTheme="minorEastAsia" w:hAnsiTheme="minorEastAsia"/>
-          <w:sz w:val="28"/>
-          <w:szCs w:val="28"/>
-        </w:rPr>
-      </w:pPr>
-    </w:p>
-    <w:p>
-      <w:pPr>
-        <w:spacing w:line="360" w:lineRule="auto"/>
-        <w:rPr>
-          <w:rFonts w:asciiTheme="minorEastAsia" w:hAnsiTheme="minorEastAsia"/>
-          <w:sz w:val="28"/>
-          <w:szCs w:val="28"/>
-        </w:rPr>
-      </w:pPr>
-    </w:p>
-    <w:p>
-      <w:pPr>
-        <w:spacing w:line="360" w:lineRule="auto"/>
-        <w:rPr>
-          <w:rFonts w:asciiTheme="minorEastAsia" w:hAnsiTheme="minorEastAsia"/>
-          <w:sz w:val="28"/>
-          <w:szCs w:val="28"/>
-        </w:rPr>
-      </w:pPr>
-    </w:p>
-    <w:p>
-      <w:pPr>
-        <w:spacing w:line="360" w:lineRule="auto"/>
-        <w:rPr>
-          <w:rFonts w:asciiTheme="minorEastAsia" w:hAnsiTheme="minorEastAsia"/>
-          <w:sz w:val="28"/>
-          <w:szCs w:val="28"/>
-        </w:rPr>
-      </w:pPr>
-    </w:p>
-    <w:p>
-      <w:pPr>
-        <w:spacing w:line="360" w:lineRule="auto"/>
-        <w:rPr>
-          <w:rFonts w:asciiTheme="minorEastAsia" w:hAnsiTheme="minorEastAsia"/>
-          <w:sz w:val="28"/>
-          <w:szCs w:val="28"/>
-        </w:rPr>
-      </w:pPr>
-    </w:p>
-    <w:p>
-      <w:pPr>
-        <w:spacing w:line="360" w:lineRule="auto"/>
-        <w:rPr>
-          <w:rFonts w:asciiTheme="minorEastAsia" w:hAnsiTheme="minorEastAsia"/>
-          <w:sz w:val="28"/>
-          <w:szCs w:val="28"/>
-        </w:rPr>
-      </w:pPr>
-    </w:p>
-    <w:p>
-      <w:pPr>
-        <w:spacing w:line="360" w:lineRule="auto"/>
-        <w:rPr>
-          <w:rFonts w:asciiTheme="minorEastAsia" w:hAnsiTheme="minorEastAsia"/>
-          <w:sz w:val="28"/>
-          <w:szCs w:val="28"/>
-        </w:rPr>
-      </w:pPr>
-    </w:p>
-    <w:p>
-      <w:pPr>
-        <w:spacing w:line="360" w:lineRule="auto"/>
-        <w:rPr>
-          <w:rFonts w:asciiTheme="minorEastAsia" w:hAnsiTheme="minorEastAsia"/>
-          <w:sz w:val="28"/>
-          <w:szCs w:val="28"/>
-        </w:rPr>
-      </w:pPr>
-    </w:p>
-    <w:p>
-      <w:pPr>
-        <w:spacing w:line="360" w:lineRule="auto"/>
-        <w:rPr>
-          <w:rFonts w:asciiTheme="minorEastAsia" w:hAnsiTheme="minorEastAsia"/>
-          <w:sz w:val="28"/>
-          <w:szCs w:val="28"/>
-        </w:rPr>
-      </w:pPr>
-    </w:p>
-    <w:p>
-      <w:pPr>
-        <w:spacing w:line="360" w:lineRule="auto"/>
-        <w:rPr>
-          <w:rFonts w:asciiTheme="minorEastAsia" w:hAnsiTheme="minorEastAsia"/>
-          <w:sz w:val="28"/>
-          <w:szCs w:val="28"/>
-        </w:rPr>
-      </w:pPr>
-    </w:p>
-    <w:p>
-      <w:pPr>
-        <w:spacing w:line="360" w:lineRule="auto"/>
-        <w:rPr>
-          <w:rFonts w:asciiTheme="minorEastAsia" w:hAnsiTheme="minorEastAsia"/>
-          <w:sz w:val="28"/>
-          <w:szCs w:val="28"/>
-        </w:rPr>
-      </w:pPr>
-    </w:p>
-    <w:p>
-      <w:pPr>
-        <w:spacing w:line="360" w:lineRule="auto"/>
-        <w:rPr>
-          <w:rFonts w:asciiTheme="minorEastAsia" w:hAnsiTheme="minorEastAsia"/>
-          <w:sz w:val="28"/>
-          <w:szCs w:val="28"/>
-        </w:rPr>
-      </w:pPr>
-    </w:p>
-    <w:p>
-      <w:pPr>
-        <w:spacing w:line="360" w:lineRule="auto"/>
-        <w:rPr>
-          <w:rFonts w:asciiTheme="minorEastAsia" w:hAnsiTheme="minorEastAsia"/>
-          <w:sz w:val="28"/>
-          <w:szCs w:val="28"/>
-        </w:rPr>
-      </w:pPr>
-    </w:p>
-    <w:p>
-      <w:pPr>
-        <w:spacing w:line="360" w:lineRule="auto"/>
-        <w:rPr>
-          <w:rFonts w:asciiTheme="minorEastAsia" w:hAnsiTheme="minorEastAsia"/>
-          <w:sz w:val="28"/>
-          <w:szCs w:val="28"/>
-        </w:rPr>
-      </w:pPr>
-    </w:p>
-    <w:p>
-      <w:pPr>
-        <w:spacing w:line="360" w:lineRule="auto"/>
-        <w:rPr>
-          <w:rFonts w:asciiTheme="minorEastAsia" w:hAnsiTheme="minorEastAsia"/>
-          <w:sz w:val="28"/>
-          <w:szCs w:val="28"/>
-        </w:rPr>
-      </w:pPr>
-    </w:p>
-    <w:p>
-      <w:pPr>
-        <w:spacing w:line="360" w:lineRule="auto"/>
-        <w:rPr>
-          <w:rFonts w:asciiTheme="minorEastAsia" w:hAnsiTheme="minorEastAsia"/>
-          <w:sz w:val="28"/>
-          <w:szCs w:val="28"/>
-        </w:rPr>
-      </w:pPr>
-    </w:p>
-    <w:p>
-      <w:pPr>
-        <w:spacing w:line="360" w:lineRule="auto"/>
-        <w:rPr>
-          <w:rFonts w:asciiTheme="minorEastAsia" w:hAnsiTheme="minorEastAsia"/>
-          <w:sz w:val="28"/>
-          <w:szCs w:val="28"/>
-        </w:rPr>
-      </w:pPr>
-    </w:p>
-    <w:p>
-      <w:pPr>
-        <w:spacing w:line="360" w:lineRule="auto"/>
-        <w:rPr>
-          <w:rFonts w:asciiTheme="minorEastAsia" w:hAnsiTheme="minorEastAsia"/>
-          <w:sz w:val="28"/>
-          <w:szCs w:val="28"/>
-        </w:rPr>
-      </w:pPr>
-    </w:p>
-    <w:p>
-      <w:pPr>
-        <w:spacing w:line="360" w:lineRule="auto"/>
-        <w:rPr>
-          <w:rFonts w:asciiTheme="minorEastAsia" w:hAnsiTheme="minorEastAsia"/>
-          <w:sz w:val="28"/>
-          <w:szCs w:val="28"/>
-        </w:rPr>
-      </w:pPr>
     </w:p>
     <w:sectPr>
       <w:pgSz w:w="11906" w:h="16838"/>
@@ -4877,7 +5635,7 @@
       <w:lvlText w:val="%1.%2"/>
       <w:lvlJc w:val="left"/>
       <w:pPr>
-        <w:ind w:left="576" w:hanging="576"/>
+        <w:ind w:left="1427" w:hanging="576"/>
       </w:pPr>
     </w:lvl>
     <w:lvl w:ilvl="2">
@@ -5197,6 +5955,27 @@
     <w:abstractNumId w:val="5"/>
   </w:num>
   <w:num w:numId="33">
+    <w:abstractNumId w:val="5"/>
+  </w:num>
+  <w:num w:numId="34">
+    <w:abstractNumId w:val="5"/>
+  </w:num>
+  <w:num w:numId="35">
+    <w:abstractNumId w:val="5"/>
+  </w:num>
+  <w:num w:numId="36">
+    <w:abstractNumId w:val="5"/>
+  </w:num>
+  <w:num w:numId="37">
+    <w:abstractNumId w:val="5"/>
+  </w:num>
+  <w:num w:numId="38">
+    <w:abstractNumId w:val="5"/>
+  </w:num>
+  <w:num w:numId="39">
+    <w:abstractNumId w:val="5"/>
+  </w:num>
+  <w:num w:numId="40">
     <w:abstractNumId w:val="5"/>
   </w:num>
 </w:numbering>
@@ -6129,6 +6908,19 @@
       <w:szCs w:val="24"/>
     </w:rPr>
   </w:style>
+  <w:style w:type="character" w:styleId="HTML">
+    <w:name w:val="HTML Code"/>
+    <w:basedOn w:val="a0"/>
+    <w:uiPriority w:val="99"/>
+    <w:semiHidden/>
+    <w:unhideWhenUsed/>
+    <w:rsid w:val="006A4DD8"/>
+    <w:rPr>
+      <w:rFonts w:ascii="宋体" w:eastAsia="宋体" w:hAnsi="宋体" w:cs="宋体"/>
+      <w:sz w:val="24"/>
+      <w:szCs w:val="24"/>
+    </w:rPr>
+  </w:style>
 </w:styles>
 </file>
 
